--- a/2023-11-02-Complexity/docs/complexity.docx
+++ b/2023-11-02-Complexity/docs/complexity.docx
@@ -6,14 +6,18 @@
       <w:pPr>
         <w:bidi/>
         <w:rPr>
-          <w:sz w:val="28"/>
-          <w:szCs w:val="28"/>
-          <w:rtl/>
-        </w:rPr>
-      </w:pPr>
-      <w:r>
-        <w:rPr>
-          <w:rFonts w:hint="cs"/>
+          <w:b/>
+          <w:bCs/>
+          <w:sz w:val="28"/>
+          <w:szCs w:val="28"/>
+          <w:rtl/>
+        </w:rPr>
+      </w:pPr>
+      <w:r>
+        <w:rPr>
+          <w:rFonts w:hint="cs"/>
+          <w:b/>
+          <w:bCs/>
           <w:sz w:val="28"/>
           <w:szCs w:val="28"/>
           <w:rtl/>
@@ -22,6 +26,8 @@
       </w:r>
       <w:r>
         <w:rPr>
+          <w:b/>
+          <w:bCs/>
           <w:sz w:val="28"/>
           <w:szCs w:val="28"/>
           <w:rtl/>
@@ -31,6 +37,8 @@
       <w:r>
         <w:rPr>
           <w:rFonts w:hint="cs"/>
+          <w:b/>
+          <w:bCs/>
           <w:sz w:val="28"/>
           <w:szCs w:val="28"/>
           <w:rtl/>
@@ -39,6 +47,8 @@
       </w:r>
       <w:r>
         <w:rPr>
+          <w:b/>
+          <w:bCs/>
           <w:sz w:val="28"/>
           <w:szCs w:val="28"/>
         </w:rPr>
@@ -90,14 +100,3658 @@
       <w:pPr>
         <w:bidi/>
         <w:rPr>
-          <w:rFonts w:hint="cs"/>
-          <w:sz w:val="28"/>
-          <w:szCs w:val="28"/>
-          <w:rtl/>
-        </w:rPr>
-      </w:pPr>
+          <w:sz w:val="28"/>
+          <w:szCs w:val="28"/>
+          <w:rtl/>
+        </w:rPr>
+      </w:pPr>
+      <w:r>
+        <w:rPr>
+          <w:rFonts w:hint="cs"/>
+          <w:sz w:val="28"/>
+          <w:szCs w:val="28"/>
+          <w:rtl/>
+        </w:rPr>
+        <w:t xml:space="preserve">הרעיון הוא להיות מסוגלים להסתכל על קטע קוד (למשל, </w:t>
+      </w:r>
+      <w:proofErr w:type="spellStart"/>
+      <w:r>
+        <w:rPr>
+          <w:rFonts w:hint="cs"/>
+          <w:sz w:val="28"/>
+          <w:szCs w:val="28"/>
+          <w:rtl/>
+        </w:rPr>
+        <w:t>פונצקיה</w:t>
+      </w:r>
+      <w:proofErr w:type="spellEnd"/>
+      <w:r>
+        <w:rPr>
+          <w:rFonts w:hint="cs"/>
+          <w:sz w:val="28"/>
+          <w:szCs w:val="28"/>
+          <w:rtl/>
+        </w:rPr>
+        <w:t xml:space="preserve">), ולהסיק מה מידת הסיבוכיות שלו. </w:t>
+      </w:r>
+    </w:p>
+    <w:p>
+      <w:pPr>
+        <w:bidi/>
+        <w:rPr>
+          <w:sz w:val="28"/>
+          <w:szCs w:val="28"/>
+          <w:rtl/>
+        </w:rPr>
+      </w:pPr>
+    </w:p>
+    <w:p>
+      <w:pPr>
+        <w:bidi/>
+        <w:rPr>
+          <w:sz w:val="28"/>
+          <w:szCs w:val="28"/>
+          <w:rtl/>
+        </w:rPr>
+      </w:pPr>
+      <w:r>
+        <w:rPr>
+          <w:rFonts w:hint="cs"/>
+          <w:sz w:val="28"/>
+          <w:szCs w:val="28"/>
+          <w:rtl/>
+        </w:rPr>
+        <w:t xml:space="preserve">מכיוון שאין שום שני קטעי קוד זהים, וכשאנו בודקים סיבוכיות, אנו </w:t>
+      </w:r>
+      <w:proofErr w:type="spellStart"/>
+      <w:r>
+        <w:rPr>
+          <w:rFonts w:hint="cs"/>
+          <w:sz w:val="28"/>
+          <w:szCs w:val="28"/>
+          <w:rtl/>
+        </w:rPr>
+        <w:t>בדכ</w:t>
+      </w:r>
+      <w:proofErr w:type="spellEnd"/>
+      <w:r>
+        <w:rPr>
+          <w:rFonts w:hint="cs"/>
+          <w:sz w:val="28"/>
+          <w:szCs w:val="28"/>
+          <w:rtl/>
+        </w:rPr>
+        <w:t xml:space="preserve"> משווים לקוד אחר, הסיבוכיות לא </w:t>
+      </w:r>
+      <w:proofErr w:type="spellStart"/>
+      <w:r>
+        <w:rPr>
+          <w:rFonts w:hint="cs"/>
+          <w:sz w:val="28"/>
+          <w:szCs w:val="28"/>
+          <w:rtl/>
+        </w:rPr>
+        <w:t>מדוייקת</w:t>
+      </w:r>
+      <w:proofErr w:type="spellEnd"/>
+      <w:r>
+        <w:rPr>
+          <w:rFonts w:hint="cs"/>
+          <w:sz w:val="28"/>
+          <w:szCs w:val="28"/>
+          <w:rtl/>
+        </w:rPr>
+        <w:t xml:space="preserve"> לעולם, ותמיד תימדד על ידינו בסדרי גודל.</w:t>
+      </w:r>
+    </w:p>
+    <w:p>
+      <w:pPr>
+        <w:bidi/>
+        <w:rPr>
+          <w:sz w:val="28"/>
+          <w:szCs w:val="28"/>
+          <w:rtl/>
+        </w:rPr>
+      </w:pPr>
+    </w:p>
+    <w:p>
+      <w:pPr>
+        <w:bidi/>
+        <w:rPr>
+          <w:sz w:val="28"/>
+          <w:szCs w:val="28"/>
+          <w:rtl/>
+        </w:rPr>
+      </w:pPr>
+      <w:r>
+        <w:rPr>
+          <w:rFonts w:hint="cs"/>
+          <w:sz w:val="28"/>
+          <w:szCs w:val="28"/>
+          <w:rtl/>
+        </w:rPr>
+        <w:t>הפרמטר העיקרי של חישוב הסיבוכיות, נעוץ בלולאות.</w:t>
+      </w:r>
+    </w:p>
+    <w:p>
+      <w:pPr>
+        <w:bidi/>
+        <w:rPr>
+          <w:rFonts w:hint="cs"/>
+          <w:sz w:val="28"/>
+          <w:szCs w:val="28"/>
+          <w:rtl/>
+        </w:rPr>
+      </w:pPr>
+      <w:r>
+        <w:rPr>
+          <w:rFonts w:hint="cs"/>
+          <w:sz w:val="28"/>
+          <w:szCs w:val="28"/>
+          <w:rtl/>
+        </w:rPr>
+        <w:t xml:space="preserve">מדוע? מכיוון שלולאה היא "בור ללא תחתית". יכולה להיות לה </w:t>
+      </w:r>
+      <w:proofErr w:type="spellStart"/>
+      <w:r>
+        <w:rPr>
+          <w:rFonts w:hint="cs"/>
+          <w:sz w:val="28"/>
+          <w:szCs w:val="28"/>
+          <w:rtl/>
+        </w:rPr>
+        <w:t>אירטציה</w:t>
+      </w:r>
+      <w:proofErr w:type="spellEnd"/>
+      <w:r>
+        <w:rPr>
+          <w:rFonts w:hint="cs"/>
+          <w:sz w:val="28"/>
+          <w:szCs w:val="28"/>
+          <w:rtl/>
+        </w:rPr>
+        <w:t xml:space="preserve"> אחת, ויכולות להיות לה מיליארד </w:t>
+      </w:r>
+      <w:proofErr w:type="spellStart"/>
+      <w:r>
+        <w:rPr>
+          <w:rFonts w:hint="cs"/>
+          <w:sz w:val="28"/>
+          <w:szCs w:val="28"/>
+          <w:rtl/>
+        </w:rPr>
+        <w:t>איטרציות</w:t>
+      </w:r>
+      <w:proofErr w:type="spellEnd"/>
+      <w:r>
+        <w:rPr>
+          <w:rFonts w:hint="cs"/>
+          <w:sz w:val="28"/>
+          <w:szCs w:val="28"/>
+          <w:rtl/>
+        </w:rPr>
+        <w:t xml:space="preserve">. אבל, כל זמן שאין אני יודעים מראש מה מספר </w:t>
+      </w:r>
+      <w:proofErr w:type="spellStart"/>
+      <w:r>
+        <w:rPr>
+          <w:rFonts w:hint="cs"/>
+          <w:sz w:val="28"/>
+          <w:szCs w:val="28"/>
+          <w:rtl/>
+        </w:rPr>
+        <w:t>המדוייק</w:t>
+      </w:r>
+      <w:proofErr w:type="spellEnd"/>
+      <w:r>
+        <w:rPr>
+          <w:rFonts w:hint="cs"/>
+          <w:sz w:val="28"/>
+          <w:szCs w:val="28"/>
+          <w:rtl/>
+        </w:rPr>
+        <w:t xml:space="preserve"> של </w:t>
+      </w:r>
+      <w:proofErr w:type="spellStart"/>
+      <w:r>
+        <w:rPr>
+          <w:rFonts w:hint="cs"/>
+          <w:sz w:val="28"/>
+          <w:szCs w:val="28"/>
+          <w:rtl/>
+        </w:rPr>
+        <w:t>האיטרציות</w:t>
+      </w:r>
+      <w:proofErr w:type="spellEnd"/>
+      <w:r>
+        <w:rPr>
+          <w:rFonts w:hint="cs"/>
+          <w:sz w:val="28"/>
+          <w:szCs w:val="28"/>
+          <w:rtl/>
+        </w:rPr>
+        <w:t>, אנו נניח את הגרוע ביותר.</w:t>
+      </w:r>
+    </w:p>
+    <w:p>
+      <w:pPr>
+        <w:bidi/>
+        <w:rPr>
+          <w:sz w:val="28"/>
+          <w:szCs w:val="28"/>
+          <w:rtl/>
+        </w:rPr>
+      </w:pPr>
+    </w:p>
+    <w:p>
+      <w:pPr>
+        <w:rPr>
+          <w:sz w:val="28"/>
+          <w:szCs w:val="28"/>
+        </w:rPr>
+      </w:pPr>
+      <w:proofErr w:type="gramStart"/>
+      <w:r>
+        <w:rPr>
+          <w:sz w:val="28"/>
+          <w:szCs w:val="28"/>
+        </w:rPr>
+        <w:t>for</w:t>
+      </w:r>
+      <w:proofErr w:type="gramEnd"/>
+      <w:r>
+        <w:rPr>
+          <w:sz w:val="28"/>
+          <w:szCs w:val="28"/>
+        </w:rPr>
+        <w:t xml:space="preserve"> (let I = 0; I &lt; n; </w:t>
+      </w:r>
+      <w:proofErr w:type="spellStart"/>
+      <w:r>
+        <w:rPr>
+          <w:sz w:val="28"/>
+          <w:szCs w:val="28"/>
+        </w:rPr>
+        <w:t>i</w:t>
+      </w:r>
+      <w:proofErr w:type="spellEnd"/>
+      <w:r>
+        <w:rPr>
+          <w:sz w:val="28"/>
+          <w:szCs w:val="28"/>
+        </w:rPr>
+        <w:t>++) {</w:t>
+      </w:r>
+    </w:p>
+    <w:p>
+      <w:pPr>
+        <w:rPr>
+          <w:sz w:val="28"/>
+          <w:szCs w:val="28"/>
+        </w:rPr>
+      </w:pPr>
+      <w:r>
+        <w:rPr>
+          <w:sz w:val="28"/>
+          <w:szCs w:val="28"/>
+        </w:rPr>
+        <w:tab/>
+        <w:t>// do something</w:t>
+      </w:r>
+    </w:p>
+    <w:p>
+      <w:pPr>
+        <w:rPr>
+          <w:sz w:val="28"/>
+          <w:szCs w:val="28"/>
+        </w:rPr>
+      </w:pPr>
+      <w:r>
+        <w:rPr>
+          <w:sz w:val="28"/>
+          <w:szCs w:val="28"/>
+        </w:rPr>
+        <w:t>}</w:t>
+      </w:r>
+    </w:p>
+    <w:p>
+      <w:pPr>
+        <w:bidi/>
+        <w:rPr>
+          <w:rFonts w:hint="cs"/>
+          <w:sz w:val="28"/>
+          <w:szCs w:val="28"/>
+          <w:rtl/>
+        </w:rPr>
+      </w:pPr>
+      <w:r>
+        <w:rPr>
+          <w:rFonts w:hint="cs"/>
+          <w:sz w:val="28"/>
+          <w:szCs w:val="28"/>
+          <w:rtl/>
+        </w:rPr>
+        <w:t>סיבוכיות הנגזרת מלולאה כמו זו, תלויה לגמרי ב-</w:t>
+      </w:r>
+      <w:r>
+        <w:rPr>
+          <w:sz w:val="28"/>
+          <w:szCs w:val="28"/>
+        </w:rPr>
+        <w:t>n</w:t>
+      </w:r>
+      <w:r>
+        <w:rPr>
+          <w:rFonts w:hint="cs"/>
+          <w:sz w:val="28"/>
+          <w:szCs w:val="28"/>
+          <w:rtl/>
+        </w:rPr>
+        <w:t xml:space="preserve">. ומכיוון שאין לנו את </w:t>
+      </w:r>
+      <w:r>
+        <w:rPr>
+          <w:sz w:val="28"/>
+          <w:szCs w:val="28"/>
+        </w:rPr>
+        <w:t>n</w:t>
+      </w:r>
+      <w:r>
+        <w:rPr>
+          <w:rFonts w:hint="cs"/>
+          <w:sz w:val="28"/>
+          <w:szCs w:val="28"/>
+          <w:rtl/>
+        </w:rPr>
+        <w:t>, נניח תמיד שהוא גדול.</w:t>
+      </w:r>
+    </w:p>
+    <w:p>
+      <w:pPr>
+        <w:bidi/>
+        <w:rPr>
+          <w:rFonts w:hint="cs"/>
+          <w:sz w:val="28"/>
+          <w:szCs w:val="28"/>
+          <w:rtl/>
+        </w:rPr>
+      </w:pPr>
+    </w:p>
+    <w:p>
+      <w:pPr>
+        <w:bidi/>
+        <w:rPr>
+          <w:b/>
+          <w:bCs/>
+          <w:sz w:val="28"/>
+          <w:szCs w:val="28"/>
+        </w:rPr>
+      </w:pPr>
+      <w:r>
+        <w:rPr>
+          <w:b/>
+          <w:bCs/>
+          <w:sz w:val="28"/>
+          <w:szCs w:val="28"/>
+        </w:rPr>
+        <w:t>Big O Notation</w:t>
+      </w:r>
+    </w:p>
+    <w:p>
+      <w:pPr>
+        <w:bidi/>
+        <w:rPr>
+          <w:sz w:val="28"/>
+          <w:szCs w:val="28"/>
+          <w:rtl/>
+        </w:rPr>
+      </w:pPr>
+      <w:r>
+        <w:rPr>
+          <w:rFonts w:hint="cs"/>
+          <w:sz w:val="28"/>
+          <w:szCs w:val="28"/>
+          <w:rtl/>
+        </w:rPr>
+        <w:t xml:space="preserve">יחידת המידה לסיבוכיות היא </w:t>
+      </w:r>
+      <w:r>
+        <w:rPr>
+          <w:sz w:val="28"/>
+          <w:szCs w:val="28"/>
+        </w:rPr>
+        <w:t>O</w:t>
+      </w:r>
+      <w:r>
+        <w:rPr>
+          <w:rFonts w:hint="cs"/>
+          <w:sz w:val="28"/>
+          <w:szCs w:val="28"/>
+          <w:rtl/>
+        </w:rPr>
+        <w:t xml:space="preserve">, הנגזרת מהמילה הגרמנית </w:t>
+      </w:r>
+      <w:proofErr w:type="spellStart"/>
+      <w:r>
+        <w:rPr>
+          <w:sz w:val="28"/>
+          <w:szCs w:val="28"/>
+        </w:rPr>
+        <w:t>Ordnung</w:t>
+      </w:r>
+      <w:proofErr w:type="spellEnd"/>
+      <w:r>
+        <w:rPr>
+          <w:rFonts w:hint="cs"/>
+          <w:sz w:val="28"/>
+          <w:szCs w:val="28"/>
+          <w:rtl/>
+        </w:rPr>
+        <w:t xml:space="preserve"> שמציינת </w:t>
+      </w:r>
+      <w:r>
+        <w:rPr>
+          <w:sz w:val="28"/>
+          <w:szCs w:val="28"/>
+        </w:rPr>
+        <w:t>Order</w:t>
+      </w:r>
+      <w:r>
+        <w:rPr>
+          <w:rFonts w:hint="cs"/>
+          <w:sz w:val="28"/>
+          <w:szCs w:val="28"/>
+          <w:rtl/>
+        </w:rPr>
+        <w:t xml:space="preserve">. באנגלית סדר גודל זה </w:t>
+      </w:r>
+      <w:r>
+        <w:rPr>
+          <w:sz w:val="28"/>
+          <w:szCs w:val="28"/>
+        </w:rPr>
+        <w:t>Order of Magnitude</w:t>
+      </w:r>
+      <w:r>
+        <w:rPr>
+          <w:rFonts w:hint="cs"/>
+          <w:sz w:val="28"/>
+          <w:szCs w:val="28"/>
+          <w:rtl/>
+        </w:rPr>
+        <w:t>.</w:t>
+      </w:r>
+    </w:p>
+    <w:p>
+      <w:pPr>
+        <w:bidi/>
+        <w:rPr>
+          <w:sz w:val="28"/>
+          <w:szCs w:val="28"/>
+        </w:rPr>
+      </w:pPr>
+      <w:r>
+        <w:rPr>
+          <w:rFonts w:hint="cs"/>
+          <w:sz w:val="28"/>
+          <w:szCs w:val="28"/>
+          <w:rtl/>
+        </w:rPr>
+        <w:lastRenderedPageBreak/>
+        <w:t xml:space="preserve">מה מציינים באמצעות </w:t>
+      </w:r>
+      <w:r>
+        <w:rPr>
+          <w:sz w:val="28"/>
+          <w:szCs w:val="28"/>
+        </w:rPr>
+        <w:t>O?</w:t>
+      </w:r>
+    </w:p>
+    <w:p>
+      <w:pPr>
+        <w:bidi/>
+        <w:rPr>
+          <w:rFonts w:hint="cs"/>
+          <w:sz w:val="28"/>
+          <w:szCs w:val="28"/>
+          <w:rtl/>
+        </w:rPr>
+      </w:pPr>
+      <w:r>
+        <w:rPr>
+          <w:rFonts w:hint="cs"/>
+          <w:sz w:val="28"/>
+          <w:szCs w:val="28"/>
+          <w:rtl/>
+        </w:rPr>
+        <w:t xml:space="preserve">סדר גודל עבור אלגוריתם </w:t>
+      </w:r>
+      <w:proofErr w:type="spellStart"/>
+      <w:r>
+        <w:rPr>
+          <w:rFonts w:hint="cs"/>
+          <w:sz w:val="28"/>
+          <w:szCs w:val="28"/>
+          <w:rtl/>
+        </w:rPr>
+        <w:t>מסויים</w:t>
+      </w:r>
+      <w:proofErr w:type="spellEnd"/>
+      <w:r>
+        <w:rPr>
+          <w:rFonts w:hint="cs"/>
+          <w:sz w:val="28"/>
+          <w:szCs w:val="28"/>
+          <w:rtl/>
+        </w:rPr>
+        <w:t>.</w:t>
+      </w:r>
+    </w:p>
+    <w:p>
+      <w:pPr>
+        <w:bidi/>
+        <w:rPr>
+          <w:sz w:val="28"/>
+          <w:szCs w:val="28"/>
+          <w:rtl/>
+        </w:rPr>
+      </w:pPr>
+    </w:p>
+    <w:p>
+      <w:pPr>
+        <w:bidi/>
+        <w:rPr>
+          <w:sz w:val="28"/>
+          <w:szCs w:val="28"/>
+          <w:rtl/>
+        </w:rPr>
+      </w:pPr>
+      <w:proofErr w:type="gramStart"/>
+      <w:r>
+        <w:rPr>
+          <w:sz w:val="28"/>
+          <w:szCs w:val="28"/>
+        </w:rPr>
+        <w:t>O(</w:t>
+      </w:r>
+      <w:proofErr w:type="gramEnd"/>
+      <w:r>
+        <w:rPr>
+          <w:sz w:val="28"/>
+          <w:szCs w:val="28"/>
+        </w:rPr>
+        <w:t>1)</w:t>
+      </w:r>
+    </w:p>
+    <w:p>
+      <w:pPr>
+        <w:bidi/>
+        <w:rPr>
+          <w:sz w:val="28"/>
+          <w:szCs w:val="28"/>
+        </w:rPr>
+      </w:pPr>
+      <w:r>
+        <w:rPr>
+          <w:rFonts w:hint="cs"/>
+          <w:sz w:val="28"/>
+          <w:szCs w:val="28"/>
+          <w:rtl/>
+        </w:rPr>
+        <w:t>זהו סדר גודל של קטע קוד שבו אין אף לולאה.</w:t>
+      </w:r>
+    </w:p>
+    <w:p>
+      <w:pPr>
+        <w:bidi/>
+        <w:rPr>
+          <w:sz w:val="28"/>
+          <w:szCs w:val="28"/>
+          <w:rtl/>
+        </w:rPr>
+      </w:pPr>
+    </w:p>
+    <w:p>
+      <w:pPr>
+        <w:bidi/>
+        <w:rPr>
+          <w:sz w:val="28"/>
+          <w:szCs w:val="28"/>
+          <w:rtl/>
+        </w:rPr>
+      </w:pPr>
+      <w:proofErr w:type="gramStart"/>
+      <w:r>
+        <w:rPr>
+          <w:sz w:val="28"/>
+          <w:szCs w:val="28"/>
+        </w:rPr>
+        <w:t>O(</w:t>
+      </w:r>
+      <w:proofErr w:type="gramEnd"/>
+      <w:r>
+        <w:rPr>
+          <w:sz w:val="28"/>
+          <w:szCs w:val="28"/>
+        </w:rPr>
+        <w:t>n)</w:t>
+      </w:r>
+    </w:p>
+    <w:p>
+      <w:pPr>
+        <w:bidi/>
+        <w:rPr>
+          <w:rFonts w:hint="cs"/>
+          <w:sz w:val="28"/>
+          <w:szCs w:val="28"/>
+          <w:rtl/>
+        </w:rPr>
+      </w:pPr>
+      <w:r>
+        <w:rPr>
+          <w:rFonts w:hint="cs"/>
+          <w:sz w:val="28"/>
+          <w:szCs w:val="28"/>
+          <w:rtl/>
+        </w:rPr>
+        <w:t>אלגוריתם שסדר הגדול שלו הוא זה, תהיה בו לולאה אחת בלבד</w:t>
+      </w:r>
+    </w:p>
+    <w:p>
+      <w:pPr>
+        <w:bidi/>
+        <w:rPr>
+          <w:sz w:val="28"/>
+          <w:szCs w:val="28"/>
+          <w:rtl/>
+        </w:rPr>
+      </w:pPr>
+      <w:r>
+        <w:rPr>
+          <w:rFonts w:hint="cs"/>
+          <w:sz w:val="28"/>
+          <w:szCs w:val="28"/>
+          <w:rtl/>
+        </w:rPr>
+        <w:t>(</w:t>
+      </w:r>
+      <w:r>
+        <w:rPr>
+          <w:sz w:val="28"/>
+          <w:szCs w:val="28"/>
+        </w:rPr>
+        <w:t xml:space="preserve">n </w:t>
+      </w:r>
+      <w:r>
+        <w:rPr>
+          <w:rFonts w:hint="cs"/>
+          <w:sz w:val="28"/>
+          <w:szCs w:val="28"/>
+          <w:rtl/>
+        </w:rPr>
+        <w:t xml:space="preserve"> - מספר הריצות של הלולאה. לכן </w:t>
+      </w:r>
+      <w:r>
+        <w:rPr>
+          <w:sz w:val="28"/>
+          <w:szCs w:val="28"/>
+        </w:rPr>
+        <w:t>O(n)</w:t>
+      </w:r>
+      <w:r>
+        <w:rPr>
+          <w:rFonts w:hint="cs"/>
+          <w:sz w:val="28"/>
+          <w:szCs w:val="28"/>
+          <w:rtl/>
+        </w:rPr>
+        <w:t xml:space="preserve"> סדר גודל של ריצה של לולאה אחת)</w:t>
+      </w:r>
+    </w:p>
+    <w:p>
+      <w:pPr>
+        <w:bidi/>
+        <w:rPr>
+          <w:sz w:val="28"/>
+          <w:szCs w:val="28"/>
+          <w:rtl/>
+        </w:rPr>
+      </w:pPr>
+    </w:p>
+    <w:p>
+      <w:pPr>
+        <w:bidi/>
+        <w:rPr>
+          <w:sz w:val="28"/>
+          <w:szCs w:val="28"/>
+          <w:rtl/>
+        </w:rPr>
+      </w:pPr>
+      <w:proofErr w:type="gramStart"/>
+      <w:r>
+        <w:rPr>
+          <w:sz w:val="28"/>
+          <w:szCs w:val="28"/>
+        </w:rPr>
+        <w:t>O(</w:t>
+      </w:r>
+      <w:proofErr w:type="gramEnd"/>
+      <w:r>
+        <w:rPr>
+          <w:sz w:val="28"/>
+          <w:szCs w:val="28"/>
+        </w:rPr>
+        <w:t>n^2)</w:t>
+      </w:r>
+    </w:p>
+    <w:p>
+      <w:pPr>
+        <w:bidi/>
+        <w:rPr>
+          <w:sz w:val="28"/>
+          <w:szCs w:val="28"/>
+          <w:rtl/>
+        </w:rPr>
+      </w:pPr>
+      <w:r>
+        <w:rPr>
+          <w:rFonts w:hint="cs"/>
+          <w:sz w:val="28"/>
+          <w:szCs w:val="28"/>
+          <w:rtl/>
+        </w:rPr>
+        <w:t>לולאה מקוננת (לולאה בתוך לולאה)</w:t>
+      </w:r>
+    </w:p>
+    <w:p>
+      <w:pPr>
+        <w:bidi/>
+        <w:rPr>
+          <w:sz w:val="28"/>
+          <w:szCs w:val="28"/>
+        </w:rPr>
+      </w:pPr>
+    </w:p>
+    <w:p>
+      <w:pPr>
+        <w:bidi/>
+        <w:rPr>
+          <w:sz w:val="28"/>
+          <w:szCs w:val="28"/>
+          <w:rtl/>
+        </w:rPr>
+      </w:pPr>
+      <w:proofErr w:type="gramStart"/>
+      <w:r>
+        <w:rPr>
+          <w:sz w:val="28"/>
+          <w:szCs w:val="28"/>
+        </w:rPr>
+        <w:t>O(</w:t>
+      </w:r>
+      <w:proofErr w:type="gramEnd"/>
+      <w:r>
+        <w:rPr>
+          <w:sz w:val="28"/>
+          <w:szCs w:val="28"/>
+        </w:rPr>
+        <w:t>log n)</w:t>
+      </w:r>
+    </w:p>
+    <w:p>
+      <w:pPr>
+        <w:bidi/>
+        <w:rPr>
+          <w:sz w:val="28"/>
+          <w:szCs w:val="28"/>
+          <w:rtl/>
+        </w:rPr>
+      </w:pPr>
+    </w:p>
+    <w:p>
+      <w:pPr>
+        <w:bidi/>
+        <w:rPr>
+          <w:sz w:val="28"/>
+          <w:szCs w:val="28"/>
+          <w:rtl/>
+        </w:rPr>
+      </w:pPr>
+      <w:r>
+        <w:rPr>
+          <w:rFonts w:hint="cs"/>
+          <w:sz w:val="28"/>
+          <w:szCs w:val="28"/>
+          <w:rtl/>
+        </w:rPr>
+        <w:t>הנה מערך בן 8 תאים (</w:t>
+      </w:r>
+      <w:proofErr w:type="spellStart"/>
+      <w:r>
+        <w:rPr>
+          <w:rFonts w:hint="cs"/>
+          <w:b/>
+          <w:bCs/>
+          <w:sz w:val="28"/>
+          <w:szCs w:val="28"/>
+          <w:rtl/>
+        </w:rPr>
+        <w:t>ממויין</w:t>
+      </w:r>
+      <w:proofErr w:type="spellEnd"/>
+      <w:r>
+        <w:rPr>
+          <w:rFonts w:hint="cs"/>
+          <w:sz w:val="28"/>
+          <w:szCs w:val="28"/>
+          <w:rtl/>
+        </w:rPr>
+        <w:t xml:space="preserve"> מימין לשמאל)</w:t>
+      </w:r>
+    </w:p>
+    <w:tbl>
+      <w:tblPr>
+        <w:tblStyle w:val="a3"/>
+        <w:bidiVisual/>
+        <w:tblW w:w="0" w:type="auto"/>
+        <w:tblLook w:val="04A0" w:firstRow="1" w:lastRow="0" w:firstColumn="1" w:lastColumn="0" w:noHBand="0" w:noVBand="1"/>
+      </w:tblPr>
+      <w:tblGrid>
+        <w:gridCol w:w="1107"/>
+        <w:gridCol w:w="1107"/>
+        <w:gridCol w:w="1107"/>
+        <w:gridCol w:w="1107"/>
+        <w:gridCol w:w="1107"/>
+        <w:gridCol w:w="1107"/>
+        <w:gridCol w:w="1107"/>
+        <w:gridCol w:w="1107"/>
+      </w:tblGrid>
+      <w:tr>
+        <w:tc>
+          <w:tcPr>
+            <w:tcW w:w="1107" w:type="dxa"/>
+          </w:tcPr>
+          <w:p>
+            <w:pPr>
+              <w:bidi/>
+              <w:rPr>
+                <w:sz w:val="28"/>
+                <w:szCs w:val="28"/>
+              </w:rPr>
+            </w:pPr>
+            <w:r>
+              <w:rPr>
+                <w:rFonts w:hint="cs"/>
+                <w:sz w:val="28"/>
+                <w:szCs w:val="28"/>
+                <w:rtl/>
+              </w:rPr>
+              <w:t>10</w:t>
+            </w:r>
+          </w:p>
+        </w:tc>
+        <w:tc>
+          <w:tcPr>
+            <w:tcW w:w="1107" w:type="dxa"/>
+          </w:tcPr>
+          <w:p>
+            <w:pPr>
+              <w:bidi/>
+              <w:rPr>
+                <w:sz w:val="28"/>
+                <w:szCs w:val="28"/>
+                <w:rtl/>
+              </w:rPr>
+            </w:pPr>
+            <w:r>
+              <w:rPr>
+                <w:rFonts w:hint="cs"/>
+                <w:sz w:val="28"/>
+                <w:szCs w:val="28"/>
+                <w:rtl/>
+              </w:rPr>
+              <w:t>20</w:t>
+            </w:r>
+          </w:p>
+        </w:tc>
+        <w:tc>
+          <w:tcPr>
+            <w:tcW w:w="1107" w:type="dxa"/>
+          </w:tcPr>
+          <w:p>
+            <w:pPr>
+              <w:bidi/>
+              <w:rPr>
+                <w:sz w:val="28"/>
+                <w:szCs w:val="28"/>
+                <w:rtl/>
+              </w:rPr>
+            </w:pPr>
+            <w:r>
+              <w:rPr>
+                <w:rFonts w:hint="cs"/>
+                <w:sz w:val="28"/>
+                <w:szCs w:val="28"/>
+                <w:rtl/>
+              </w:rPr>
+              <w:t>32</w:t>
+            </w:r>
+          </w:p>
+        </w:tc>
+        <w:tc>
+          <w:tcPr>
+            <w:tcW w:w="1107" w:type="dxa"/>
+          </w:tcPr>
+          <w:p>
+            <w:pPr>
+              <w:bidi/>
+              <w:rPr>
+                <w:sz w:val="28"/>
+                <w:szCs w:val="28"/>
+                <w:rtl/>
+              </w:rPr>
+            </w:pPr>
+            <w:r>
+              <w:rPr>
+                <w:rFonts w:hint="cs"/>
+                <w:sz w:val="28"/>
+                <w:szCs w:val="28"/>
+                <w:rtl/>
+              </w:rPr>
+              <w:t>41</w:t>
+            </w:r>
+          </w:p>
+        </w:tc>
+        <w:tc>
+          <w:tcPr>
+            <w:tcW w:w="1107" w:type="dxa"/>
+          </w:tcPr>
+          <w:p>
+            <w:pPr>
+              <w:bidi/>
+              <w:rPr>
+                <w:sz w:val="28"/>
+                <w:szCs w:val="28"/>
+                <w:rtl/>
+              </w:rPr>
+            </w:pPr>
+            <w:r>
+              <w:rPr>
+                <w:rFonts w:hint="cs"/>
+                <w:sz w:val="28"/>
+                <w:szCs w:val="28"/>
+                <w:rtl/>
+              </w:rPr>
+              <w:t>57</w:t>
+            </w:r>
+          </w:p>
+        </w:tc>
+        <w:tc>
+          <w:tcPr>
+            <w:tcW w:w="1107" w:type="dxa"/>
+          </w:tcPr>
+          <w:p>
+            <w:pPr>
+              <w:bidi/>
+              <w:rPr>
+                <w:sz w:val="28"/>
+                <w:szCs w:val="28"/>
+                <w:rtl/>
+              </w:rPr>
+            </w:pPr>
+            <w:r>
+              <w:rPr>
+                <w:rFonts w:hint="cs"/>
+                <w:sz w:val="28"/>
+                <w:szCs w:val="28"/>
+                <w:rtl/>
+              </w:rPr>
+              <w:t>89</w:t>
+            </w:r>
+          </w:p>
+        </w:tc>
+        <w:tc>
+          <w:tcPr>
+            <w:tcW w:w="1107" w:type="dxa"/>
+          </w:tcPr>
+          <w:p>
+            <w:pPr>
+              <w:bidi/>
+              <w:rPr>
+                <w:sz w:val="28"/>
+                <w:szCs w:val="28"/>
+                <w:rtl/>
+              </w:rPr>
+            </w:pPr>
+            <w:r>
+              <w:rPr>
+                <w:rFonts w:hint="cs"/>
+                <w:sz w:val="28"/>
+                <w:szCs w:val="28"/>
+                <w:rtl/>
+              </w:rPr>
+              <w:t>93</w:t>
+            </w:r>
+          </w:p>
+        </w:tc>
+        <w:tc>
+          <w:tcPr>
+            <w:tcW w:w="1107" w:type="dxa"/>
+          </w:tcPr>
+          <w:p>
+            <w:pPr>
+              <w:bidi/>
+              <w:rPr>
+                <w:sz w:val="28"/>
+                <w:szCs w:val="28"/>
+                <w:rtl/>
+              </w:rPr>
+            </w:pPr>
+            <w:r>
+              <w:rPr>
+                <w:rFonts w:hint="cs"/>
+                <w:sz w:val="28"/>
+                <w:szCs w:val="28"/>
+                <w:rtl/>
+              </w:rPr>
+              <w:t>94</w:t>
+            </w:r>
+          </w:p>
+        </w:tc>
+      </w:tr>
+    </w:tbl>
+    <w:p>
+      <w:pPr>
+        <w:bidi/>
+        <w:rPr>
+          <w:sz w:val="28"/>
+          <w:szCs w:val="28"/>
+          <w:rtl/>
+        </w:rPr>
+      </w:pPr>
+    </w:p>
+    <w:tbl>
+      <w:tblPr>
+        <w:tblStyle w:val="a3"/>
+        <w:bidiVisual/>
+        <w:tblW w:w="0" w:type="auto"/>
+        <w:tblLook w:val="04A0" w:firstRow="1" w:lastRow="0" w:firstColumn="1" w:lastColumn="0" w:noHBand="0" w:noVBand="1"/>
+      </w:tblPr>
+      <w:tblGrid>
+        <w:gridCol w:w="1107"/>
+        <w:gridCol w:w="1107"/>
+        <w:gridCol w:w="1107"/>
+        <w:gridCol w:w="1107"/>
+      </w:tblGrid>
+      <w:tr>
+        <w:tc>
+          <w:tcPr>
+            <w:tcW w:w="1107" w:type="dxa"/>
+          </w:tcPr>
+          <w:p>
+            <w:pPr>
+              <w:bidi/>
+              <w:rPr>
+                <w:sz w:val="28"/>
+                <w:szCs w:val="28"/>
+                <w:rtl/>
+              </w:rPr>
+            </w:pPr>
+            <w:r>
+              <w:rPr>
+                <w:rFonts w:hint="cs"/>
+                <w:sz w:val="28"/>
+                <w:szCs w:val="28"/>
+                <w:rtl/>
+              </w:rPr>
+              <w:t>57</w:t>
+            </w:r>
+          </w:p>
+        </w:tc>
+        <w:tc>
+          <w:tcPr>
+            <w:tcW w:w="1107" w:type="dxa"/>
+          </w:tcPr>
+          <w:p>
+            <w:pPr>
+              <w:bidi/>
+              <w:rPr>
+                <w:sz w:val="28"/>
+                <w:szCs w:val="28"/>
+                <w:rtl/>
+              </w:rPr>
+            </w:pPr>
+            <w:r>
+              <w:rPr>
+                <w:rFonts w:hint="cs"/>
+                <w:sz w:val="28"/>
+                <w:szCs w:val="28"/>
+                <w:rtl/>
+              </w:rPr>
+              <w:t>89</w:t>
+            </w:r>
+          </w:p>
+        </w:tc>
+        <w:tc>
+          <w:tcPr>
+            <w:tcW w:w="1107" w:type="dxa"/>
+          </w:tcPr>
+          <w:p>
+            <w:pPr>
+              <w:bidi/>
+              <w:rPr>
+                <w:sz w:val="28"/>
+                <w:szCs w:val="28"/>
+                <w:rtl/>
+              </w:rPr>
+            </w:pPr>
+            <w:r>
+              <w:rPr>
+                <w:rFonts w:hint="cs"/>
+                <w:sz w:val="28"/>
+                <w:szCs w:val="28"/>
+                <w:rtl/>
+              </w:rPr>
+              <w:t>93</w:t>
+            </w:r>
+          </w:p>
+        </w:tc>
+        <w:tc>
+          <w:tcPr>
+            <w:tcW w:w="1107" w:type="dxa"/>
+          </w:tcPr>
+          <w:p>
+            <w:pPr>
+              <w:bidi/>
+              <w:rPr>
+                <w:sz w:val="28"/>
+                <w:szCs w:val="28"/>
+                <w:rtl/>
+              </w:rPr>
+            </w:pPr>
+            <w:r>
+              <w:rPr>
+                <w:rFonts w:hint="cs"/>
+                <w:sz w:val="28"/>
+                <w:szCs w:val="28"/>
+                <w:rtl/>
+              </w:rPr>
+              <w:t>94</w:t>
+            </w:r>
+          </w:p>
+        </w:tc>
+      </w:tr>
+    </w:tbl>
+    <w:p>
+      <w:pPr>
+        <w:bidi/>
+        <w:rPr>
+          <w:sz w:val="28"/>
+          <w:szCs w:val="28"/>
+          <w:rtl/>
+        </w:rPr>
+      </w:pPr>
+    </w:p>
+    <w:tbl>
+      <w:tblPr>
+        <w:tblStyle w:val="a3"/>
+        <w:bidiVisual/>
+        <w:tblW w:w="0" w:type="auto"/>
+        <w:tblLook w:val="04A0" w:firstRow="1" w:lastRow="0" w:firstColumn="1" w:lastColumn="0" w:noHBand="0" w:noVBand="1"/>
+      </w:tblPr>
+      <w:tblGrid>
+        <w:gridCol w:w="1107"/>
+        <w:gridCol w:w="1107"/>
+      </w:tblGrid>
+      <w:tr>
+        <w:tc>
+          <w:tcPr>
+            <w:tcW w:w="1107" w:type="dxa"/>
+          </w:tcPr>
+          <w:p>
+            <w:pPr>
+              <w:bidi/>
+              <w:rPr>
+                <w:sz w:val="28"/>
+                <w:szCs w:val="28"/>
+                <w:rtl/>
+              </w:rPr>
+            </w:pPr>
+            <w:r>
+              <w:rPr>
+                <w:rFonts w:hint="cs"/>
+                <w:sz w:val="28"/>
+                <w:szCs w:val="28"/>
+                <w:rtl/>
+              </w:rPr>
+              <w:t>93</w:t>
+            </w:r>
+          </w:p>
+        </w:tc>
+        <w:tc>
+          <w:tcPr>
+            <w:tcW w:w="1107" w:type="dxa"/>
+          </w:tcPr>
+          <w:p>
+            <w:pPr>
+              <w:bidi/>
+              <w:rPr>
+                <w:sz w:val="28"/>
+                <w:szCs w:val="28"/>
+                <w:rtl/>
+              </w:rPr>
+            </w:pPr>
+            <w:r>
+              <w:rPr>
+                <w:rFonts w:hint="cs"/>
+                <w:sz w:val="28"/>
+                <w:szCs w:val="28"/>
+                <w:rtl/>
+              </w:rPr>
+              <w:t>94</w:t>
+            </w:r>
+          </w:p>
+        </w:tc>
+      </w:tr>
+    </w:tbl>
+    <w:p>
+      <w:pPr>
+        <w:bidi/>
+        <w:rPr>
+          <w:sz w:val="28"/>
+          <w:szCs w:val="28"/>
+          <w:rtl/>
+        </w:rPr>
+      </w:pPr>
+    </w:p>
+    <w:tbl>
+      <w:tblPr>
+        <w:tblStyle w:val="a3"/>
+        <w:bidiVisual/>
+        <w:tblW w:w="0" w:type="auto"/>
+        <w:tblLook w:val="04A0" w:firstRow="1" w:lastRow="0" w:firstColumn="1" w:lastColumn="0" w:noHBand="0" w:noVBand="1"/>
+      </w:tblPr>
+      <w:tblGrid>
+        <w:gridCol w:w="1107"/>
+      </w:tblGrid>
+      <w:tr>
+        <w:tc>
+          <w:tcPr>
+            <w:tcW w:w="1107" w:type="dxa"/>
+          </w:tcPr>
+          <w:p>
+            <w:pPr>
+              <w:bidi/>
+              <w:rPr>
+                <w:sz w:val="28"/>
+                <w:szCs w:val="28"/>
+                <w:rtl/>
+              </w:rPr>
+            </w:pPr>
+            <w:r>
+              <w:rPr>
+                <w:rFonts w:hint="cs"/>
+                <w:sz w:val="28"/>
+                <w:szCs w:val="28"/>
+                <w:rtl/>
+              </w:rPr>
+              <w:t>94</w:t>
+            </w:r>
+          </w:p>
+        </w:tc>
+      </w:tr>
+    </w:tbl>
+    <w:p>
+      <w:pPr>
+        <w:bidi/>
+        <w:rPr>
+          <w:sz w:val="28"/>
+          <w:szCs w:val="28"/>
+        </w:rPr>
+      </w:pPr>
+      <w:r>
+        <w:rPr>
+          <w:sz w:val="28"/>
+          <w:szCs w:val="28"/>
+          <w:rtl/>
+        </w:rPr>
+        <w:lastRenderedPageBreak/>
+        <w:br/>
+      </w:r>
+      <w:r>
+        <w:rPr>
+          <w:sz w:val="28"/>
+          <w:szCs w:val="28"/>
+        </w:rPr>
+        <w:t>2^3=8</w:t>
+      </w:r>
+    </w:p>
+    <w:p>
+      <w:pPr>
+        <w:bidi/>
+        <w:rPr>
+          <w:rFonts w:hint="cs"/>
+          <w:sz w:val="28"/>
+          <w:szCs w:val="28"/>
+          <w:rtl/>
+        </w:rPr>
+      </w:pPr>
+      <w:r>
+        <w:rPr>
+          <w:sz w:val="28"/>
+          <w:szCs w:val="28"/>
+        </w:rPr>
+        <w:t>Log</w:t>
+      </w:r>
+      <w:r>
+        <w:rPr>
+          <w:rFonts w:hint="cs"/>
+          <w:sz w:val="28"/>
+          <w:szCs w:val="28"/>
+          <w:rtl/>
+        </w:rPr>
+        <w:t xml:space="preserve"> </w:t>
+      </w:r>
+      <w:r>
+        <w:rPr>
+          <w:sz w:val="28"/>
+          <w:szCs w:val="28"/>
+          <w:rtl/>
+        </w:rPr>
+        <w:t>–</w:t>
+      </w:r>
+      <w:r>
+        <w:rPr>
+          <w:rFonts w:hint="cs"/>
+          <w:sz w:val="28"/>
+          <w:szCs w:val="28"/>
+          <w:rtl/>
+        </w:rPr>
+        <w:t xml:space="preserve"> באיזה מספר אני צריך להעלות מספר נתון בחזקה, כדי לקבל תוצאה נתונה.</w:t>
+      </w:r>
+    </w:p>
+    <w:p>
+      <w:pPr>
+        <w:bidi/>
+        <w:rPr>
+          <w:sz w:val="28"/>
+          <w:szCs w:val="28"/>
+          <w:rtl/>
+        </w:rPr>
+      </w:pPr>
+      <w:r>
+        <w:rPr>
+          <w:rFonts w:hint="cs"/>
+          <w:sz w:val="28"/>
+          <w:szCs w:val="28"/>
+          <w:rtl/>
+        </w:rPr>
+        <w:t>למשל, באיזה חזקה צריך להעלות את 10 כדי לקבל 1000?</w:t>
+      </w:r>
+    </w:p>
+    <w:p>
+      <w:pPr>
+        <w:bidi/>
+        <w:rPr>
+          <w:sz w:val="28"/>
+          <w:szCs w:val="28"/>
+          <w:rtl/>
+        </w:rPr>
+      </w:pPr>
+      <w:r>
+        <w:rPr>
+          <w:rFonts w:hint="cs"/>
+          <w:sz w:val="28"/>
+          <w:szCs w:val="28"/>
+          <w:rtl/>
+        </w:rPr>
+        <w:t>התשובה: בחזקת 3. 10 * 10 * 10 = 1000</w:t>
+      </w:r>
+    </w:p>
+    <w:p>
+      <w:pPr>
+        <w:bidi/>
+        <w:rPr>
+          <w:rFonts w:hint="cs"/>
+          <w:sz w:val="28"/>
+          <w:szCs w:val="28"/>
+          <w:rtl/>
+        </w:rPr>
+      </w:pPr>
+    </w:p>
+    <w:p>
+      <w:pPr>
+        <w:bidi/>
+        <w:rPr>
+          <w:sz w:val="28"/>
+          <w:szCs w:val="28"/>
+        </w:rPr>
+      </w:pPr>
+      <w:proofErr w:type="gramStart"/>
+      <w:r>
+        <w:rPr>
+          <w:sz w:val="28"/>
+          <w:szCs w:val="28"/>
+        </w:rPr>
+        <w:t>Log(</w:t>
+      </w:r>
+      <w:proofErr w:type="gramEnd"/>
+      <w:r>
+        <w:rPr>
+          <w:sz w:val="28"/>
+          <w:szCs w:val="28"/>
+        </w:rPr>
+        <w:t>10)1000 = 3</w:t>
+      </w:r>
+    </w:p>
+    <w:p>
+      <w:pPr>
+        <w:bidi/>
+        <w:rPr>
+          <w:sz w:val="28"/>
+          <w:szCs w:val="28"/>
+        </w:rPr>
+      </w:pPr>
+      <w:r>
+        <w:rPr>
+          <w:rFonts w:hint="cs"/>
+          <w:sz w:val="28"/>
+          <w:szCs w:val="28"/>
+          <w:rtl/>
+        </w:rPr>
+        <w:t xml:space="preserve">ומכאן השם </w:t>
+      </w:r>
+      <w:r>
+        <w:rPr>
+          <w:sz w:val="28"/>
+          <w:szCs w:val="28"/>
+        </w:rPr>
+        <w:t>O(</w:t>
+      </w:r>
+      <w:proofErr w:type="spellStart"/>
+      <w:r>
+        <w:rPr>
+          <w:sz w:val="28"/>
+          <w:szCs w:val="28"/>
+        </w:rPr>
+        <w:t>logn</w:t>
+      </w:r>
+      <w:proofErr w:type="spellEnd"/>
+      <w:r>
+        <w:rPr>
+          <w:sz w:val="28"/>
+          <w:szCs w:val="28"/>
+        </w:rPr>
+        <w:t>)</w:t>
+      </w:r>
+    </w:p>
+    <w:p>
+      <w:pPr>
+        <w:bidi/>
+        <w:rPr>
+          <w:sz w:val="28"/>
+          <w:szCs w:val="28"/>
+          <w:rtl/>
+        </w:rPr>
+      </w:pPr>
+      <w:r>
+        <w:rPr>
+          <w:rFonts w:hint="cs"/>
+          <w:sz w:val="28"/>
+          <w:szCs w:val="28"/>
+          <w:rtl/>
+        </w:rPr>
+        <w:t>...</w:t>
+      </w:r>
+    </w:p>
+    <w:p>
+      <w:pPr>
+        <w:bidi/>
+        <w:rPr>
+          <w:b/>
+          <w:bCs/>
+          <w:sz w:val="28"/>
+          <w:szCs w:val="28"/>
+          <w:rtl/>
+        </w:rPr>
+      </w:pPr>
+      <w:r>
+        <w:rPr>
+          <w:rFonts w:hint="cs"/>
+          <w:b/>
+          <w:bCs/>
+          <w:sz w:val="28"/>
+          <w:szCs w:val="28"/>
+          <w:rtl/>
+        </w:rPr>
+        <w:t>אריתמטיקה של סיבוכיות</w:t>
+      </w:r>
+    </w:p>
+    <w:p>
+      <w:pPr>
+        <w:bidi/>
+        <w:rPr>
+          <w:sz w:val="28"/>
+          <w:szCs w:val="28"/>
+          <w:rtl/>
+        </w:rPr>
+      </w:pPr>
+      <w:r>
+        <w:rPr>
+          <w:rFonts w:hint="cs"/>
+          <w:sz w:val="28"/>
+          <w:szCs w:val="28"/>
+          <w:rtl/>
+        </w:rPr>
+        <w:t xml:space="preserve">האם הרצה של קוד </w:t>
+      </w:r>
+      <w:r>
+        <w:rPr>
+          <w:sz w:val="28"/>
+          <w:szCs w:val="28"/>
+        </w:rPr>
+        <w:t>O(n^2)</w:t>
+      </w:r>
+      <w:r>
+        <w:rPr>
+          <w:rFonts w:hint="cs"/>
+          <w:sz w:val="28"/>
+          <w:szCs w:val="28"/>
+          <w:rtl/>
+        </w:rPr>
+        <w:t xml:space="preserve"> עדיף על הרצה של קוד </w:t>
+      </w:r>
+      <w:r>
+        <w:rPr>
+          <w:sz w:val="28"/>
+          <w:szCs w:val="28"/>
+        </w:rPr>
+        <w:t>O(n) + O(n)</w:t>
+      </w:r>
+      <w:r>
+        <w:rPr>
+          <w:rFonts w:hint="cs"/>
+          <w:sz w:val="28"/>
+          <w:szCs w:val="28"/>
+          <w:rtl/>
+        </w:rPr>
+        <w:t>?</w:t>
+      </w:r>
+    </w:p>
+    <w:p>
+      <w:pPr>
+        <w:bidi/>
+        <w:rPr>
+          <w:sz w:val="28"/>
+          <w:szCs w:val="28"/>
+        </w:rPr>
+      </w:pPr>
+      <w:r>
+        <w:rPr>
+          <w:sz w:val="28"/>
+          <w:szCs w:val="28"/>
+        </w:rPr>
+        <w:t>N=1</w:t>
+      </w:r>
+    </w:p>
+    <w:p>
+      <w:pPr>
+        <w:bidi/>
+        <w:rPr>
+          <w:sz w:val="28"/>
+          <w:szCs w:val="28"/>
+        </w:rPr>
+      </w:pPr>
+      <w:proofErr w:type="gramStart"/>
+      <w:r>
+        <w:rPr>
+          <w:sz w:val="28"/>
+          <w:szCs w:val="28"/>
+        </w:rPr>
+        <w:t>O(</w:t>
+      </w:r>
+      <w:proofErr w:type="gramEnd"/>
+      <w:r>
+        <w:rPr>
+          <w:sz w:val="28"/>
+          <w:szCs w:val="28"/>
+        </w:rPr>
+        <w:t>n^2) = 1</w:t>
+      </w:r>
+    </w:p>
+    <w:p>
+      <w:pPr>
+        <w:bidi/>
+        <w:rPr>
+          <w:sz w:val="28"/>
+          <w:szCs w:val="28"/>
+          <w:rtl/>
+        </w:rPr>
+      </w:pPr>
+      <w:proofErr w:type="gramStart"/>
+      <w:r>
+        <w:rPr>
+          <w:rFonts w:hint="cs"/>
+          <w:sz w:val="28"/>
+          <w:szCs w:val="28"/>
+        </w:rPr>
+        <w:t>O</w:t>
+      </w:r>
+      <w:r>
+        <w:rPr>
+          <w:sz w:val="28"/>
+          <w:szCs w:val="28"/>
+        </w:rPr>
+        <w:t>(</w:t>
+      </w:r>
+      <w:proofErr w:type="gramEnd"/>
+      <w:r>
+        <w:rPr>
+          <w:sz w:val="28"/>
+          <w:szCs w:val="28"/>
+        </w:rPr>
+        <w:t>n) + O(n) = O(1) + O(1)  = 2</w:t>
+      </w:r>
+    </w:p>
+    <w:p>
+      <w:pPr>
+        <w:bidi/>
+        <w:rPr>
+          <w:sz w:val="28"/>
+          <w:szCs w:val="28"/>
+          <w:rtl/>
+        </w:rPr>
+      </w:pPr>
+    </w:p>
+    <w:p>
+      <w:pPr>
+        <w:bidi/>
+        <w:rPr>
+          <w:rFonts w:hint="cs"/>
+          <w:sz w:val="28"/>
+          <w:szCs w:val="28"/>
+          <w:rtl/>
+        </w:rPr>
+      </w:pPr>
+      <w:r>
+        <w:rPr>
+          <w:sz w:val="28"/>
+          <w:szCs w:val="28"/>
+        </w:rPr>
+        <w:t>N = 10</w:t>
+      </w:r>
+    </w:p>
+    <w:p>
+      <w:pPr>
+        <w:bidi/>
+        <w:rPr>
+          <w:sz w:val="28"/>
+          <w:szCs w:val="28"/>
+        </w:rPr>
+      </w:pPr>
+      <w:proofErr w:type="gramStart"/>
+      <w:r>
+        <w:rPr>
+          <w:sz w:val="28"/>
+          <w:szCs w:val="28"/>
+        </w:rPr>
+        <w:t>O(</w:t>
+      </w:r>
+      <w:proofErr w:type="gramEnd"/>
+      <w:r>
+        <w:rPr>
+          <w:sz w:val="28"/>
+          <w:szCs w:val="28"/>
+        </w:rPr>
+        <w:t>n^2) = 100</w:t>
+      </w:r>
+    </w:p>
+    <w:p>
+      <w:pPr>
+        <w:bidi/>
+        <w:rPr>
+          <w:sz w:val="28"/>
+          <w:szCs w:val="28"/>
+        </w:rPr>
+      </w:pPr>
+      <w:proofErr w:type="gramStart"/>
+      <w:r>
+        <w:rPr>
+          <w:rFonts w:hint="cs"/>
+          <w:sz w:val="28"/>
+          <w:szCs w:val="28"/>
+        </w:rPr>
+        <w:t>O</w:t>
+      </w:r>
+      <w:r>
+        <w:rPr>
+          <w:sz w:val="28"/>
+          <w:szCs w:val="28"/>
+        </w:rPr>
+        <w:t>(</w:t>
+      </w:r>
+      <w:proofErr w:type="gramEnd"/>
+      <w:r>
+        <w:rPr>
+          <w:sz w:val="28"/>
+          <w:szCs w:val="28"/>
+        </w:rPr>
+        <w:t>n) + O(n) = 20</w:t>
+      </w:r>
+    </w:p>
+    <w:p>
+      <w:pPr>
+        <w:bidi/>
+        <w:rPr>
+          <w:sz w:val="28"/>
+          <w:szCs w:val="28"/>
+        </w:rPr>
+      </w:pPr>
+      <w:r>
+        <w:rPr>
+          <w:sz w:val="28"/>
+          <w:szCs w:val="28"/>
+        </w:rPr>
+        <w:t>N= 100</w:t>
+      </w:r>
+    </w:p>
+    <w:p>
+      <w:pPr>
+        <w:bidi/>
+        <w:rPr>
+          <w:sz w:val="28"/>
+          <w:szCs w:val="28"/>
+        </w:rPr>
+      </w:pPr>
+      <w:proofErr w:type="gramStart"/>
+      <w:r>
+        <w:rPr>
+          <w:rFonts w:hint="cs"/>
+          <w:sz w:val="28"/>
+          <w:szCs w:val="28"/>
+        </w:rPr>
+        <w:t>O</w:t>
+      </w:r>
+      <w:r>
+        <w:rPr>
+          <w:sz w:val="28"/>
+          <w:szCs w:val="28"/>
+        </w:rPr>
+        <w:t>(</w:t>
+      </w:r>
+      <w:proofErr w:type="gramEnd"/>
+      <w:r>
+        <w:rPr>
+          <w:sz w:val="28"/>
+          <w:szCs w:val="28"/>
+        </w:rPr>
+        <w:t>n^2)  = 10,000</w:t>
+      </w:r>
+    </w:p>
+    <w:p>
+      <w:pPr>
+        <w:bidi/>
+        <w:rPr>
+          <w:sz w:val="28"/>
+          <w:szCs w:val="28"/>
+        </w:rPr>
+      </w:pPr>
+      <w:proofErr w:type="gramStart"/>
+      <w:r>
+        <w:rPr>
+          <w:rFonts w:hint="cs"/>
+          <w:sz w:val="28"/>
+          <w:szCs w:val="28"/>
+        </w:rPr>
+        <w:t>O</w:t>
+      </w:r>
+      <w:r>
+        <w:rPr>
+          <w:sz w:val="28"/>
+          <w:szCs w:val="28"/>
+        </w:rPr>
+        <w:t>(</w:t>
+      </w:r>
+      <w:proofErr w:type="gramEnd"/>
+      <w:r>
+        <w:rPr>
+          <w:sz w:val="28"/>
+          <w:szCs w:val="28"/>
+        </w:rPr>
+        <w:t>n) + O(n) = 200</w:t>
+      </w:r>
+    </w:p>
+    <w:p>
+      <w:pPr>
+        <w:bidi/>
+        <w:rPr>
+          <w:rFonts w:hint="cs"/>
+          <w:sz w:val="28"/>
+          <w:szCs w:val="28"/>
+          <w:rtl/>
+        </w:rPr>
+      </w:pPr>
+    </w:p>
+    <w:p>
+      <w:pPr>
+        <w:bidi/>
+        <w:rPr>
+          <w:sz w:val="28"/>
+          <w:szCs w:val="28"/>
+        </w:rPr>
+      </w:pPr>
+      <w:r>
+        <w:rPr>
+          <w:rFonts w:hint="cs"/>
+          <w:sz w:val="28"/>
+          <w:szCs w:val="28"/>
+          <w:rtl/>
+        </w:rPr>
+        <w:lastRenderedPageBreak/>
+        <w:t xml:space="preserve">התשובה היא לא. נעדיף </w:t>
+      </w:r>
+      <w:r>
+        <w:rPr>
+          <w:sz w:val="28"/>
+          <w:szCs w:val="28"/>
+        </w:rPr>
+        <w:t>2 * O(n)</w:t>
+      </w:r>
+      <w:r>
+        <w:rPr>
+          <w:rFonts w:hint="cs"/>
+          <w:sz w:val="28"/>
+          <w:szCs w:val="28"/>
+          <w:rtl/>
+        </w:rPr>
+        <w:t xml:space="preserve"> על פני </w:t>
+      </w:r>
+      <w:r>
+        <w:rPr>
+          <w:sz w:val="28"/>
+          <w:szCs w:val="28"/>
+        </w:rPr>
+        <w:t>O(n^2)</w:t>
+      </w:r>
+    </w:p>
+    <w:p>
+      <w:pPr>
+        <w:bidi/>
+        <w:rPr>
+          <w:sz w:val="28"/>
+          <w:szCs w:val="28"/>
+          <w:rtl/>
+        </w:rPr>
+      </w:pPr>
+    </w:p>
+    <w:p>
+      <w:pPr>
+        <w:bidi/>
+        <w:rPr>
+          <w:sz w:val="28"/>
+          <w:szCs w:val="28"/>
+          <w:rtl/>
+        </w:rPr>
+      </w:pPr>
+      <w:r>
+        <w:rPr>
+          <w:rFonts w:hint="cs"/>
+          <w:sz w:val="28"/>
+          <w:szCs w:val="28"/>
+          <w:rtl/>
+        </w:rPr>
+        <w:t>כללי האריתמטיקה:</w:t>
+      </w:r>
+    </w:p>
+    <w:p>
+      <w:pPr>
+        <w:bidi/>
+        <w:rPr>
+          <w:rFonts w:hint="cs"/>
+          <w:sz w:val="28"/>
+          <w:szCs w:val="28"/>
+          <w:rtl/>
+        </w:rPr>
+      </w:pPr>
+      <w:r>
+        <w:rPr>
+          <w:rFonts w:hint="cs"/>
+          <w:sz w:val="28"/>
+          <w:szCs w:val="28"/>
+          <w:rtl/>
+        </w:rPr>
+        <w:t>פעולות חיבור של סדרי גודל. התוצאה תהיה סדר הגודל הגדול ביותר.</w:t>
+      </w:r>
+    </w:p>
+    <w:p>
+      <w:pPr>
+        <w:bidi/>
+        <w:rPr>
+          <w:rFonts w:hint="cs"/>
+          <w:sz w:val="28"/>
+          <w:szCs w:val="28"/>
+          <w:rtl/>
+        </w:rPr>
+      </w:pPr>
+      <w:proofErr w:type="gramStart"/>
+      <w:r>
+        <w:rPr>
+          <w:sz w:val="28"/>
+          <w:szCs w:val="28"/>
+        </w:rPr>
+        <w:t>O(</w:t>
+      </w:r>
+      <w:proofErr w:type="gramEnd"/>
+      <w:r>
+        <w:rPr>
+          <w:sz w:val="28"/>
+          <w:szCs w:val="28"/>
+        </w:rPr>
+        <w:t>1) + O(1) + O(1) = 3 * O(1) = O(1)</w:t>
+      </w:r>
+    </w:p>
+    <w:p>
+      <w:pPr>
+        <w:bidi/>
+        <w:rPr>
+          <w:sz w:val="28"/>
+          <w:szCs w:val="28"/>
+          <w:rtl/>
+        </w:rPr>
+      </w:pPr>
+      <w:proofErr w:type="gramStart"/>
+      <w:r>
+        <w:rPr>
+          <w:sz w:val="28"/>
+          <w:szCs w:val="28"/>
+        </w:rPr>
+        <w:t>O(</w:t>
+      </w:r>
+      <w:proofErr w:type="gramEnd"/>
+      <w:r>
+        <w:rPr>
+          <w:sz w:val="28"/>
+          <w:szCs w:val="28"/>
+        </w:rPr>
+        <w:t>n^2) + O(n) = O(n^2)</w:t>
+      </w:r>
+    </w:p>
+    <w:p>
+      <w:pPr>
+        <w:bidi/>
+        <w:rPr>
+          <w:sz w:val="28"/>
+          <w:szCs w:val="28"/>
+          <w:rtl/>
+        </w:rPr>
+      </w:pPr>
+    </w:p>
+    <w:p>
+      <w:pPr>
+        <w:bidi/>
+        <w:rPr>
+          <w:sz w:val="28"/>
+          <w:szCs w:val="28"/>
+        </w:rPr>
+      </w:pPr>
+      <w:r>
+        <w:rPr>
+          <w:sz w:val="28"/>
+          <w:szCs w:val="28"/>
+        </w:rPr>
+        <w:t>N = 1000</w:t>
+      </w:r>
+    </w:p>
+    <w:p>
+      <w:pPr>
+        <w:shd w:val="clear" w:color="auto" w:fill="1F1F1F"/>
+        <w:spacing w:after="0" w:line="330" w:lineRule="atLeast"/>
+        <w:rPr>
+          <w:rFonts w:ascii="Consolas" w:eastAsia="Times New Roman" w:hAnsi="Consolas" w:cs="Times New Roman"/>
+          <w:color w:val="CCCCCC"/>
+          <w:sz w:val="24"/>
+          <w:szCs w:val="24"/>
+        </w:rPr>
+      </w:pPr>
+      <w:r>
+        <w:rPr>
+          <w:rFonts w:ascii="Consolas" w:eastAsia="Times New Roman" w:hAnsi="Consolas" w:cs="Times New Roman"/>
+          <w:color w:val="6A9955"/>
+          <w:sz w:val="24"/>
+          <w:szCs w:val="24"/>
+        </w:rPr>
+        <w:t xml:space="preserve">// </w:t>
+      </w:r>
+      <w:proofErr w:type="gramStart"/>
+      <w:r>
+        <w:rPr>
+          <w:rFonts w:ascii="Consolas" w:eastAsia="Times New Roman" w:hAnsi="Consolas" w:cs="Times New Roman"/>
+          <w:color w:val="6A9955"/>
+          <w:sz w:val="24"/>
+          <w:szCs w:val="24"/>
+        </w:rPr>
+        <w:t>O(</w:t>
+      </w:r>
+      <w:proofErr w:type="gramEnd"/>
+      <w:r>
+        <w:rPr>
+          <w:rFonts w:ascii="Consolas" w:eastAsia="Times New Roman" w:hAnsi="Consolas" w:cs="Times New Roman"/>
+          <w:color w:val="6A9955"/>
+          <w:sz w:val="24"/>
+          <w:szCs w:val="24"/>
+        </w:rPr>
+        <w:t>n^2)</w:t>
+      </w:r>
+    </w:p>
+    <w:p>
+      <w:pPr>
+        <w:shd w:val="clear" w:color="auto" w:fill="1F1F1F"/>
+        <w:spacing w:after="0" w:line="330" w:lineRule="atLeast"/>
+        <w:rPr>
+          <w:rFonts w:ascii="Consolas" w:eastAsia="Times New Roman" w:hAnsi="Consolas" w:cs="Times New Roman"/>
+          <w:color w:val="CCCCCC"/>
+          <w:sz w:val="24"/>
+          <w:szCs w:val="24"/>
+        </w:rPr>
+      </w:pPr>
+      <w:r>
+        <w:rPr>
+          <w:rFonts w:ascii="Consolas" w:eastAsia="Times New Roman" w:hAnsi="Consolas" w:cs="Times New Roman"/>
+          <w:color w:val="CCCCCC"/>
+          <w:sz w:val="24"/>
+          <w:szCs w:val="24"/>
+        </w:rPr>
+        <w:t xml:space="preserve">    </w:t>
+      </w:r>
+      <w:proofErr w:type="gramStart"/>
+      <w:r>
+        <w:rPr>
+          <w:rFonts w:ascii="Consolas" w:eastAsia="Times New Roman" w:hAnsi="Consolas" w:cs="Times New Roman"/>
+          <w:color w:val="C586C0"/>
+          <w:sz w:val="24"/>
+          <w:szCs w:val="24"/>
+        </w:rPr>
+        <w:t>for</w:t>
+      </w:r>
+      <w:proofErr w:type="gramEnd"/>
+      <w:r>
+        <w:rPr>
+          <w:rFonts w:ascii="Consolas" w:eastAsia="Times New Roman" w:hAnsi="Consolas" w:cs="Times New Roman"/>
+          <w:color w:val="CCCCCC"/>
+          <w:sz w:val="24"/>
+          <w:szCs w:val="24"/>
+        </w:rPr>
+        <w:t xml:space="preserve"> (</w:t>
+      </w:r>
+      <w:r>
+        <w:rPr>
+          <w:rFonts w:ascii="Consolas" w:eastAsia="Times New Roman" w:hAnsi="Consolas" w:cs="Times New Roman"/>
+          <w:color w:val="569CD6"/>
+          <w:sz w:val="24"/>
+          <w:szCs w:val="24"/>
+        </w:rPr>
+        <w:t>let</w:t>
+      </w:r>
+      <w:r>
+        <w:rPr>
+          <w:rFonts w:ascii="Consolas" w:eastAsia="Times New Roman" w:hAnsi="Consolas" w:cs="Times New Roman"/>
+          <w:color w:val="CCCCCC"/>
+          <w:sz w:val="24"/>
+          <w:szCs w:val="24"/>
+        </w:rPr>
+        <w:t xml:space="preserve"> </w:t>
+      </w:r>
+      <w:proofErr w:type="spellStart"/>
+      <w:r>
+        <w:rPr>
+          <w:rFonts w:ascii="Consolas" w:eastAsia="Times New Roman" w:hAnsi="Consolas" w:cs="Times New Roman"/>
+          <w:color w:val="9CDCFE"/>
+          <w:sz w:val="24"/>
+          <w:szCs w:val="24"/>
+        </w:rPr>
+        <w:t>i</w:t>
+      </w:r>
+      <w:proofErr w:type="spellEnd"/>
+      <w:r>
+        <w:rPr>
+          <w:rFonts w:ascii="Consolas" w:eastAsia="Times New Roman" w:hAnsi="Consolas" w:cs="Times New Roman"/>
+          <w:color w:val="D4D4D4"/>
+          <w:sz w:val="24"/>
+          <w:szCs w:val="24"/>
+        </w:rPr>
+        <w:t>=</w:t>
+      </w:r>
+      <w:r>
+        <w:rPr>
+          <w:rFonts w:ascii="Consolas" w:eastAsia="Times New Roman" w:hAnsi="Consolas" w:cs="Times New Roman"/>
+          <w:color w:val="B5CEA8"/>
+          <w:sz w:val="24"/>
+          <w:szCs w:val="24"/>
+        </w:rPr>
+        <w:t>0</w:t>
+      </w:r>
+      <w:r>
+        <w:rPr>
+          <w:rFonts w:ascii="Consolas" w:eastAsia="Times New Roman" w:hAnsi="Consolas" w:cs="Times New Roman"/>
+          <w:color w:val="CCCCCC"/>
+          <w:sz w:val="24"/>
+          <w:szCs w:val="24"/>
+        </w:rPr>
+        <w:t xml:space="preserve">; </w:t>
+      </w:r>
+      <w:proofErr w:type="spellStart"/>
+      <w:r>
+        <w:rPr>
+          <w:rFonts w:ascii="Consolas" w:eastAsia="Times New Roman" w:hAnsi="Consolas" w:cs="Times New Roman"/>
+          <w:color w:val="9CDCFE"/>
+          <w:sz w:val="24"/>
+          <w:szCs w:val="24"/>
+        </w:rPr>
+        <w:t>i</w:t>
+      </w:r>
+      <w:proofErr w:type="spellEnd"/>
+      <w:r>
+        <w:rPr>
+          <w:rFonts w:ascii="Consolas" w:eastAsia="Times New Roman" w:hAnsi="Consolas" w:cs="Times New Roman"/>
+          <w:color w:val="CCCCCC"/>
+          <w:sz w:val="24"/>
+          <w:szCs w:val="24"/>
+        </w:rPr>
+        <w:t xml:space="preserve"> </w:t>
+      </w:r>
+      <w:r>
+        <w:rPr>
+          <w:rFonts w:ascii="Consolas" w:eastAsia="Times New Roman" w:hAnsi="Consolas" w:cs="Times New Roman"/>
+          <w:color w:val="D4D4D4"/>
+          <w:sz w:val="24"/>
+          <w:szCs w:val="24"/>
+        </w:rPr>
+        <w:t>&lt;</w:t>
+      </w:r>
+      <w:r>
+        <w:rPr>
+          <w:rFonts w:ascii="Consolas" w:eastAsia="Times New Roman" w:hAnsi="Consolas" w:cs="Times New Roman"/>
+          <w:color w:val="CCCCCC"/>
+          <w:sz w:val="24"/>
+          <w:szCs w:val="24"/>
+        </w:rPr>
+        <w:t xml:space="preserve"> </w:t>
+      </w:r>
+      <w:proofErr w:type="spellStart"/>
+      <w:r>
+        <w:rPr>
+          <w:rFonts w:ascii="Consolas" w:eastAsia="Times New Roman" w:hAnsi="Consolas" w:cs="Times New Roman"/>
+          <w:color w:val="9CDCFE"/>
+          <w:sz w:val="24"/>
+          <w:szCs w:val="24"/>
+        </w:rPr>
+        <w:t>arr</w:t>
+      </w:r>
+      <w:r>
+        <w:rPr>
+          <w:rFonts w:ascii="Consolas" w:eastAsia="Times New Roman" w:hAnsi="Consolas" w:cs="Times New Roman"/>
+          <w:color w:val="CCCCCC"/>
+          <w:sz w:val="24"/>
+          <w:szCs w:val="24"/>
+        </w:rPr>
+        <w:t>.</w:t>
+      </w:r>
+      <w:r>
+        <w:rPr>
+          <w:rFonts w:ascii="Consolas" w:eastAsia="Times New Roman" w:hAnsi="Consolas" w:cs="Times New Roman"/>
+          <w:color w:val="9CDCFE"/>
+          <w:sz w:val="24"/>
+          <w:szCs w:val="24"/>
+        </w:rPr>
+        <w:t>length</w:t>
+      </w:r>
+      <w:proofErr w:type="spellEnd"/>
+      <w:r>
+        <w:rPr>
+          <w:rFonts w:ascii="Consolas" w:eastAsia="Times New Roman" w:hAnsi="Consolas" w:cs="Times New Roman"/>
+          <w:color w:val="CCCCCC"/>
+          <w:sz w:val="24"/>
+          <w:szCs w:val="24"/>
+        </w:rPr>
+        <w:t xml:space="preserve">; </w:t>
+      </w:r>
+      <w:proofErr w:type="spellStart"/>
+      <w:r>
+        <w:rPr>
+          <w:rFonts w:ascii="Consolas" w:eastAsia="Times New Roman" w:hAnsi="Consolas" w:cs="Times New Roman"/>
+          <w:color w:val="9CDCFE"/>
+          <w:sz w:val="24"/>
+          <w:szCs w:val="24"/>
+        </w:rPr>
+        <w:t>i</w:t>
+      </w:r>
+      <w:proofErr w:type="spellEnd"/>
+      <w:r>
+        <w:rPr>
+          <w:rFonts w:ascii="Consolas" w:eastAsia="Times New Roman" w:hAnsi="Consolas" w:cs="Times New Roman"/>
+          <w:color w:val="D4D4D4"/>
+          <w:sz w:val="24"/>
+          <w:szCs w:val="24"/>
+        </w:rPr>
+        <w:t>++</w:t>
+      </w:r>
+      <w:r>
+        <w:rPr>
+          <w:rFonts w:ascii="Consolas" w:eastAsia="Times New Roman" w:hAnsi="Consolas" w:cs="Times New Roman"/>
+          <w:color w:val="CCCCCC"/>
+          <w:sz w:val="24"/>
+          <w:szCs w:val="24"/>
+        </w:rPr>
+        <w:t xml:space="preserve"> ) {</w:t>
+      </w:r>
+    </w:p>
+    <w:p>
+      <w:pPr>
+        <w:shd w:val="clear" w:color="auto" w:fill="1F1F1F"/>
+        <w:spacing w:after="0" w:line="330" w:lineRule="atLeast"/>
+        <w:rPr>
+          <w:rFonts w:ascii="Consolas" w:eastAsia="Times New Roman" w:hAnsi="Consolas" w:cs="Times New Roman"/>
+          <w:color w:val="CCCCCC"/>
+          <w:sz w:val="24"/>
+          <w:szCs w:val="24"/>
+        </w:rPr>
+      </w:pPr>
+      <w:r>
+        <w:rPr>
+          <w:rFonts w:ascii="Consolas" w:eastAsia="Times New Roman" w:hAnsi="Consolas" w:cs="Times New Roman"/>
+          <w:color w:val="CCCCCC"/>
+          <w:sz w:val="24"/>
+          <w:szCs w:val="24"/>
+        </w:rPr>
+        <w:t xml:space="preserve">        </w:t>
+      </w:r>
+      <w:proofErr w:type="gramStart"/>
+      <w:r>
+        <w:rPr>
+          <w:rFonts w:ascii="Consolas" w:eastAsia="Times New Roman" w:hAnsi="Consolas" w:cs="Times New Roman"/>
+          <w:color w:val="C586C0"/>
+          <w:sz w:val="24"/>
+          <w:szCs w:val="24"/>
+        </w:rPr>
+        <w:t>for</w:t>
+      </w:r>
+      <w:proofErr w:type="gramEnd"/>
+      <w:r>
+        <w:rPr>
+          <w:rFonts w:ascii="Consolas" w:eastAsia="Times New Roman" w:hAnsi="Consolas" w:cs="Times New Roman"/>
+          <w:color w:val="CCCCCC"/>
+          <w:sz w:val="24"/>
+          <w:szCs w:val="24"/>
+        </w:rPr>
+        <w:t xml:space="preserve"> (</w:t>
+      </w:r>
+      <w:r>
+        <w:rPr>
+          <w:rFonts w:ascii="Consolas" w:eastAsia="Times New Roman" w:hAnsi="Consolas" w:cs="Times New Roman"/>
+          <w:color w:val="569CD6"/>
+          <w:sz w:val="24"/>
+          <w:szCs w:val="24"/>
+        </w:rPr>
+        <w:t>let</w:t>
+      </w:r>
+      <w:r>
+        <w:rPr>
+          <w:rFonts w:ascii="Consolas" w:eastAsia="Times New Roman" w:hAnsi="Consolas" w:cs="Times New Roman"/>
+          <w:color w:val="CCCCCC"/>
+          <w:sz w:val="24"/>
+          <w:szCs w:val="24"/>
+        </w:rPr>
+        <w:t xml:space="preserve"> </w:t>
+      </w:r>
+      <w:r>
+        <w:rPr>
+          <w:rFonts w:ascii="Consolas" w:eastAsia="Times New Roman" w:hAnsi="Consolas" w:cs="Times New Roman"/>
+          <w:color w:val="9CDCFE"/>
+          <w:sz w:val="24"/>
+          <w:szCs w:val="24"/>
+        </w:rPr>
+        <w:t>z</w:t>
+      </w:r>
+      <w:r>
+        <w:rPr>
+          <w:rFonts w:ascii="Consolas" w:eastAsia="Times New Roman" w:hAnsi="Consolas" w:cs="Times New Roman"/>
+          <w:color w:val="CCCCCC"/>
+          <w:sz w:val="24"/>
+          <w:szCs w:val="24"/>
+        </w:rPr>
+        <w:t xml:space="preserve"> </w:t>
+      </w:r>
+      <w:r>
+        <w:rPr>
+          <w:rFonts w:ascii="Consolas" w:eastAsia="Times New Roman" w:hAnsi="Consolas" w:cs="Times New Roman"/>
+          <w:color w:val="D4D4D4"/>
+          <w:sz w:val="24"/>
+          <w:szCs w:val="24"/>
+        </w:rPr>
+        <w:t>=</w:t>
+      </w:r>
+      <w:r>
+        <w:rPr>
+          <w:rFonts w:ascii="Consolas" w:eastAsia="Times New Roman" w:hAnsi="Consolas" w:cs="Times New Roman"/>
+          <w:color w:val="CCCCCC"/>
+          <w:sz w:val="24"/>
+          <w:szCs w:val="24"/>
+        </w:rPr>
+        <w:t xml:space="preserve"> </w:t>
+      </w:r>
+      <w:r>
+        <w:rPr>
+          <w:rFonts w:ascii="Consolas" w:eastAsia="Times New Roman" w:hAnsi="Consolas" w:cs="Times New Roman"/>
+          <w:color w:val="B5CEA8"/>
+          <w:sz w:val="24"/>
+          <w:szCs w:val="24"/>
+        </w:rPr>
+        <w:t>0</w:t>
+      </w:r>
+      <w:r>
+        <w:rPr>
+          <w:rFonts w:ascii="Consolas" w:eastAsia="Times New Roman" w:hAnsi="Consolas" w:cs="Times New Roman"/>
+          <w:color w:val="CCCCCC"/>
+          <w:sz w:val="24"/>
+          <w:szCs w:val="24"/>
+        </w:rPr>
+        <w:t xml:space="preserve">; </w:t>
+      </w:r>
+      <w:r>
+        <w:rPr>
+          <w:rFonts w:ascii="Consolas" w:eastAsia="Times New Roman" w:hAnsi="Consolas" w:cs="Times New Roman"/>
+          <w:color w:val="9CDCFE"/>
+          <w:sz w:val="24"/>
+          <w:szCs w:val="24"/>
+        </w:rPr>
+        <w:t>z</w:t>
+      </w:r>
+      <w:r>
+        <w:rPr>
+          <w:rFonts w:ascii="Consolas" w:eastAsia="Times New Roman" w:hAnsi="Consolas" w:cs="Times New Roman"/>
+          <w:color w:val="CCCCCC"/>
+          <w:sz w:val="24"/>
+          <w:szCs w:val="24"/>
+        </w:rPr>
+        <w:t xml:space="preserve"> </w:t>
+      </w:r>
+      <w:r>
+        <w:rPr>
+          <w:rFonts w:ascii="Consolas" w:eastAsia="Times New Roman" w:hAnsi="Consolas" w:cs="Times New Roman"/>
+          <w:color w:val="D4D4D4"/>
+          <w:sz w:val="24"/>
+          <w:szCs w:val="24"/>
+        </w:rPr>
+        <w:t>&lt;</w:t>
+      </w:r>
+      <w:r>
+        <w:rPr>
+          <w:rFonts w:ascii="Consolas" w:eastAsia="Times New Roman" w:hAnsi="Consolas" w:cs="Times New Roman"/>
+          <w:color w:val="CCCCCC"/>
+          <w:sz w:val="24"/>
+          <w:szCs w:val="24"/>
+        </w:rPr>
+        <w:t xml:space="preserve"> </w:t>
+      </w:r>
+      <w:proofErr w:type="spellStart"/>
+      <w:r>
+        <w:rPr>
+          <w:rFonts w:ascii="Consolas" w:eastAsia="Times New Roman" w:hAnsi="Consolas" w:cs="Times New Roman"/>
+          <w:color w:val="9CDCFE"/>
+          <w:sz w:val="24"/>
+          <w:szCs w:val="24"/>
+        </w:rPr>
+        <w:t>arr</w:t>
+      </w:r>
+      <w:proofErr w:type="spellEnd"/>
+      <w:r>
+        <w:rPr>
+          <w:rFonts w:ascii="Consolas" w:eastAsia="Times New Roman" w:hAnsi="Consolas" w:cs="Times New Roman"/>
+          <w:color w:val="CCCCCC"/>
+          <w:sz w:val="24"/>
+          <w:szCs w:val="24"/>
+        </w:rPr>
+        <w:t>[</w:t>
+      </w:r>
+      <w:proofErr w:type="spellStart"/>
+      <w:r>
+        <w:rPr>
+          <w:rFonts w:ascii="Consolas" w:eastAsia="Times New Roman" w:hAnsi="Consolas" w:cs="Times New Roman"/>
+          <w:color w:val="9CDCFE"/>
+          <w:sz w:val="24"/>
+          <w:szCs w:val="24"/>
+        </w:rPr>
+        <w:t>i</w:t>
+      </w:r>
+      <w:proofErr w:type="spellEnd"/>
+      <w:r>
+        <w:rPr>
+          <w:rFonts w:ascii="Consolas" w:eastAsia="Times New Roman" w:hAnsi="Consolas" w:cs="Times New Roman"/>
+          <w:color w:val="CCCCCC"/>
+          <w:sz w:val="24"/>
+          <w:szCs w:val="24"/>
+        </w:rPr>
+        <w:t>].</w:t>
+      </w:r>
+      <w:r>
+        <w:rPr>
+          <w:rFonts w:ascii="Consolas" w:eastAsia="Times New Roman" w:hAnsi="Consolas" w:cs="Times New Roman"/>
+          <w:color w:val="9CDCFE"/>
+          <w:sz w:val="24"/>
+          <w:szCs w:val="24"/>
+        </w:rPr>
+        <w:t>length</w:t>
+      </w:r>
+      <w:r>
+        <w:rPr>
+          <w:rFonts w:ascii="Consolas" w:eastAsia="Times New Roman" w:hAnsi="Consolas" w:cs="Times New Roman"/>
+          <w:color w:val="CCCCCC"/>
+          <w:sz w:val="24"/>
+          <w:szCs w:val="24"/>
+        </w:rPr>
+        <w:t xml:space="preserve">; </w:t>
+      </w:r>
+      <w:r>
+        <w:rPr>
+          <w:rFonts w:ascii="Consolas" w:eastAsia="Times New Roman" w:hAnsi="Consolas" w:cs="Times New Roman"/>
+          <w:color w:val="9CDCFE"/>
+          <w:sz w:val="24"/>
+          <w:szCs w:val="24"/>
+        </w:rPr>
+        <w:t>z</w:t>
+      </w:r>
+      <w:r>
+        <w:rPr>
+          <w:rFonts w:ascii="Consolas" w:eastAsia="Times New Roman" w:hAnsi="Consolas" w:cs="Times New Roman"/>
+          <w:color w:val="D4D4D4"/>
+          <w:sz w:val="24"/>
+          <w:szCs w:val="24"/>
+        </w:rPr>
+        <w:t>++</w:t>
+      </w:r>
+      <w:r>
+        <w:rPr>
+          <w:rFonts w:ascii="Consolas" w:eastAsia="Times New Roman" w:hAnsi="Consolas" w:cs="Times New Roman"/>
+          <w:color w:val="CCCCCC"/>
+          <w:sz w:val="24"/>
+          <w:szCs w:val="24"/>
+        </w:rPr>
+        <w:t>) {</w:t>
+      </w:r>
+    </w:p>
+    <w:p>
+      <w:pPr>
+        <w:shd w:val="clear" w:color="auto" w:fill="1F1F1F"/>
+        <w:spacing w:after="0" w:line="330" w:lineRule="atLeast"/>
+        <w:rPr>
+          <w:rFonts w:ascii="Consolas" w:eastAsia="Times New Roman" w:hAnsi="Consolas" w:cs="Times New Roman"/>
+          <w:color w:val="CCCCCC"/>
+          <w:sz w:val="24"/>
+          <w:szCs w:val="24"/>
+        </w:rPr>
+      </w:pPr>
+      <w:r>
+        <w:rPr>
+          <w:rFonts w:ascii="Consolas" w:eastAsia="Times New Roman" w:hAnsi="Consolas" w:cs="Times New Roman"/>
+          <w:color w:val="CCCCCC"/>
+          <w:sz w:val="24"/>
+          <w:szCs w:val="24"/>
+        </w:rPr>
+        <w:t xml:space="preserve">            </w:t>
+      </w:r>
+      <w:proofErr w:type="gramStart"/>
+      <w:r>
+        <w:rPr>
+          <w:rFonts w:ascii="Consolas" w:eastAsia="Times New Roman" w:hAnsi="Consolas" w:cs="Times New Roman"/>
+          <w:color w:val="9CDCFE"/>
+          <w:sz w:val="24"/>
+          <w:szCs w:val="24"/>
+        </w:rPr>
+        <w:t>sum</w:t>
+      </w:r>
+      <w:proofErr w:type="gramEnd"/>
+      <w:r>
+        <w:rPr>
+          <w:rFonts w:ascii="Consolas" w:eastAsia="Times New Roman" w:hAnsi="Consolas" w:cs="Times New Roman"/>
+          <w:color w:val="CCCCCC"/>
+          <w:sz w:val="24"/>
+          <w:szCs w:val="24"/>
+        </w:rPr>
+        <w:t xml:space="preserve"> </w:t>
+      </w:r>
+      <w:r>
+        <w:rPr>
+          <w:rFonts w:ascii="Consolas" w:eastAsia="Times New Roman" w:hAnsi="Consolas" w:cs="Times New Roman"/>
+          <w:color w:val="D4D4D4"/>
+          <w:sz w:val="24"/>
+          <w:szCs w:val="24"/>
+        </w:rPr>
+        <w:t>+=</w:t>
+      </w:r>
+      <w:r>
+        <w:rPr>
+          <w:rFonts w:ascii="Consolas" w:eastAsia="Times New Roman" w:hAnsi="Consolas" w:cs="Times New Roman"/>
+          <w:color w:val="CCCCCC"/>
+          <w:sz w:val="24"/>
+          <w:szCs w:val="24"/>
+        </w:rPr>
+        <w:t xml:space="preserve"> </w:t>
+      </w:r>
+      <w:proofErr w:type="spellStart"/>
+      <w:r>
+        <w:rPr>
+          <w:rFonts w:ascii="Consolas" w:eastAsia="Times New Roman" w:hAnsi="Consolas" w:cs="Times New Roman"/>
+          <w:color w:val="9CDCFE"/>
+          <w:sz w:val="24"/>
+          <w:szCs w:val="24"/>
+        </w:rPr>
+        <w:t>arr</w:t>
+      </w:r>
+      <w:proofErr w:type="spellEnd"/>
+      <w:r>
+        <w:rPr>
+          <w:rFonts w:ascii="Consolas" w:eastAsia="Times New Roman" w:hAnsi="Consolas" w:cs="Times New Roman"/>
+          <w:color w:val="CCCCCC"/>
+          <w:sz w:val="24"/>
+          <w:szCs w:val="24"/>
+        </w:rPr>
+        <w:t>[</w:t>
+      </w:r>
+      <w:proofErr w:type="spellStart"/>
+      <w:r>
+        <w:rPr>
+          <w:rFonts w:ascii="Consolas" w:eastAsia="Times New Roman" w:hAnsi="Consolas" w:cs="Times New Roman"/>
+          <w:color w:val="9CDCFE"/>
+          <w:sz w:val="24"/>
+          <w:szCs w:val="24"/>
+        </w:rPr>
+        <w:t>i</w:t>
+      </w:r>
+      <w:proofErr w:type="spellEnd"/>
+      <w:r>
+        <w:rPr>
+          <w:rFonts w:ascii="Consolas" w:eastAsia="Times New Roman" w:hAnsi="Consolas" w:cs="Times New Roman"/>
+          <w:color w:val="CCCCCC"/>
+          <w:sz w:val="24"/>
+          <w:szCs w:val="24"/>
+        </w:rPr>
+        <w:t>][</w:t>
+      </w:r>
+      <w:r>
+        <w:rPr>
+          <w:rFonts w:ascii="Consolas" w:eastAsia="Times New Roman" w:hAnsi="Consolas" w:cs="Times New Roman"/>
+          <w:color w:val="9CDCFE"/>
+          <w:sz w:val="24"/>
+          <w:szCs w:val="24"/>
+        </w:rPr>
+        <w:t>z</w:t>
+      </w:r>
+      <w:r>
+        <w:rPr>
+          <w:rFonts w:ascii="Consolas" w:eastAsia="Times New Roman" w:hAnsi="Consolas" w:cs="Times New Roman"/>
+          <w:color w:val="CCCCCC"/>
+          <w:sz w:val="24"/>
+          <w:szCs w:val="24"/>
+        </w:rPr>
+        <w:t>];</w:t>
+      </w:r>
+    </w:p>
+    <w:p>
+      <w:pPr>
+        <w:shd w:val="clear" w:color="auto" w:fill="1F1F1F"/>
+        <w:spacing w:after="0" w:line="330" w:lineRule="atLeast"/>
+        <w:rPr>
+          <w:rFonts w:ascii="Consolas" w:eastAsia="Times New Roman" w:hAnsi="Consolas" w:cs="Times New Roman"/>
+          <w:color w:val="CCCCCC"/>
+          <w:sz w:val="24"/>
+          <w:szCs w:val="24"/>
+        </w:rPr>
+      </w:pPr>
+      <w:r>
+        <w:rPr>
+          <w:rFonts w:ascii="Consolas" w:eastAsia="Times New Roman" w:hAnsi="Consolas" w:cs="Times New Roman"/>
+          <w:color w:val="CCCCCC"/>
+          <w:sz w:val="24"/>
+          <w:szCs w:val="24"/>
+        </w:rPr>
+        <w:t>        }</w:t>
+      </w:r>
+    </w:p>
+    <w:p>
+      <w:pPr>
+        <w:shd w:val="clear" w:color="auto" w:fill="1F1F1F"/>
+        <w:spacing w:after="0" w:line="330" w:lineRule="atLeast"/>
+        <w:rPr>
+          <w:rFonts w:ascii="Consolas" w:eastAsia="Times New Roman" w:hAnsi="Consolas" w:cs="Times New Roman"/>
+          <w:color w:val="CCCCCC"/>
+          <w:sz w:val="24"/>
+          <w:szCs w:val="24"/>
+        </w:rPr>
+      </w:pPr>
+      <w:r>
+        <w:rPr>
+          <w:rFonts w:ascii="Consolas" w:eastAsia="Times New Roman" w:hAnsi="Consolas" w:cs="Times New Roman"/>
+          <w:color w:val="CCCCCC"/>
+          <w:sz w:val="24"/>
+          <w:szCs w:val="24"/>
+        </w:rPr>
+        <w:t>    }</w:t>
+      </w:r>
+    </w:p>
+    <w:p>
+      <w:pPr>
+        <w:shd w:val="clear" w:color="auto" w:fill="1F1F1F"/>
+        <w:spacing w:after="0" w:line="330" w:lineRule="atLeast"/>
+        <w:rPr>
+          <w:rFonts w:ascii="Consolas" w:eastAsia="Times New Roman" w:hAnsi="Consolas" w:cs="Times New Roman"/>
+          <w:color w:val="CCCCCC"/>
+          <w:sz w:val="24"/>
+          <w:szCs w:val="24"/>
+        </w:rPr>
+      </w:pPr>
+      <w:r>
+        <w:rPr>
+          <w:rFonts w:ascii="Consolas" w:eastAsia="Times New Roman" w:hAnsi="Consolas" w:cs="Times New Roman"/>
+          <w:color w:val="CCCCCC"/>
+          <w:sz w:val="24"/>
+          <w:szCs w:val="24"/>
+        </w:rPr>
+        <w:t xml:space="preserve">    </w:t>
+      </w:r>
+      <w:r>
+        <w:rPr>
+          <w:rFonts w:ascii="Consolas" w:eastAsia="Times New Roman" w:hAnsi="Consolas" w:cs="Times New Roman"/>
+          <w:color w:val="6A9955"/>
+          <w:sz w:val="24"/>
+          <w:szCs w:val="24"/>
+        </w:rPr>
+        <w:t xml:space="preserve">// </w:t>
+      </w:r>
+      <w:proofErr w:type="gramStart"/>
+      <w:r>
+        <w:rPr>
+          <w:rFonts w:ascii="Consolas" w:eastAsia="Times New Roman" w:hAnsi="Consolas" w:cs="Times New Roman"/>
+          <w:color w:val="6A9955"/>
+          <w:sz w:val="24"/>
+          <w:szCs w:val="24"/>
+        </w:rPr>
+        <w:t>O(</w:t>
+      </w:r>
+      <w:proofErr w:type="gramEnd"/>
+      <w:r>
+        <w:rPr>
+          <w:rFonts w:ascii="Consolas" w:eastAsia="Times New Roman" w:hAnsi="Consolas" w:cs="Times New Roman"/>
+          <w:color w:val="6A9955"/>
+          <w:sz w:val="24"/>
+          <w:szCs w:val="24"/>
+        </w:rPr>
+        <w:t>n)</w:t>
+      </w:r>
+    </w:p>
+    <w:p>
+      <w:pPr>
+        <w:shd w:val="clear" w:color="auto" w:fill="1F1F1F"/>
+        <w:spacing w:after="0" w:line="330" w:lineRule="atLeast"/>
+        <w:rPr>
+          <w:rFonts w:ascii="Consolas" w:eastAsia="Times New Roman" w:hAnsi="Consolas" w:cs="Times New Roman"/>
+          <w:color w:val="CCCCCC"/>
+          <w:sz w:val="24"/>
+          <w:szCs w:val="24"/>
+        </w:rPr>
+      </w:pPr>
+      <w:r>
+        <w:rPr>
+          <w:rFonts w:ascii="Consolas" w:eastAsia="Times New Roman" w:hAnsi="Consolas" w:cs="Times New Roman"/>
+          <w:color w:val="CCCCCC"/>
+          <w:sz w:val="24"/>
+          <w:szCs w:val="24"/>
+        </w:rPr>
+        <w:t xml:space="preserve">    </w:t>
+      </w:r>
+      <w:proofErr w:type="gramStart"/>
+      <w:r>
+        <w:rPr>
+          <w:rFonts w:ascii="Consolas" w:eastAsia="Times New Roman" w:hAnsi="Consolas" w:cs="Times New Roman"/>
+          <w:color w:val="C586C0"/>
+          <w:sz w:val="24"/>
+          <w:szCs w:val="24"/>
+        </w:rPr>
+        <w:t>for</w:t>
+      </w:r>
+      <w:proofErr w:type="gramEnd"/>
+      <w:r>
+        <w:rPr>
+          <w:rFonts w:ascii="Consolas" w:eastAsia="Times New Roman" w:hAnsi="Consolas" w:cs="Times New Roman"/>
+          <w:color w:val="CCCCCC"/>
+          <w:sz w:val="24"/>
+          <w:szCs w:val="24"/>
+        </w:rPr>
+        <w:t xml:space="preserve"> (</w:t>
+      </w:r>
+      <w:r>
+        <w:rPr>
+          <w:rFonts w:ascii="Consolas" w:eastAsia="Times New Roman" w:hAnsi="Consolas" w:cs="Times New Roman"/>
+          <w:color w:val="569CD6"/>
+          <w:sz w:val="24"/>
+          <w:szCs w:val="24"/>
+        </w:rPr>
+        <w:t>let</w:t>
+      </w:r>
+      <w:r>
+        <w:rPr>
+          <w:rFonts w:ascii="Consolas" w:eastAsia="Times New Roman" w:hAnsi="Consolas" w:cs="Times New Roman"/>
+          <w:color w:val="CCCCCC"/>
+          <w:sz w:val="24"/>
+          <w:szCs w:val="24"/>
+        </w:rPr>
+        <w:t xml:space="preserve"> </w:t>
+      </w:r>
+      <w:proofErr w:type="spellStart"/>
+      <w:r>
+        <w:rPr>
+          <w:rFonts w:ascii="Consolas" w:eastAsia="Times New Roman" w:hAnsi="Consolas" w:cs="Times New Roman"/>
+          <w:color w:val="9CDCFE"/>
+          <w:sz w:val="24"/>
+          <w:szCs w:val="24"/>
+        </w:rPr>
+        <w:t>i</w:t>
+      </w:r>
+      <w:proofErr w:type="spellEnd"/>
+      <w:r>
+        <w:rPr>
+          <w:rFonts w:ascii="Consolas" w:eastAsia="Times New Roman" w:hAnsi="Consolas" w:cs="Times New Roman"/>
+          <w:color w:val="CCCCCC"/>
+          <w:sz w:val="24"/>
+          <w:szCs w:val="24"/>
+        </w:rPr>
+        <w:t xml:space="preserve"> </w:t>
+      </w:r>
+      <w:r>
+        <w:rPr>
+          <w:rFonts w:ascii="Consolas" w:eastAsia="Times New Roman" w:hAnsi="Consolas" w:cs="Times New Roman"/>
+          <w:color w:val="D4D4D4"/>
+          <w:sz w:val="24"/>
+          <w:szCs w:val="24"/>
+        </w:rPr>
+        <w:t>=</w:t>
+      </w:r>
+      <w:r>
+        <w:rPr>
+          <w:rFonts w:ascii="Consolas" w:eastAsia="Times New Roman" w:hAnsi="Consolas" w:cs="Times New Roman"/>
+          <w:color w:val="CCCCCC"/>
+          <w:sz w:val="24"/>
+          <w:szCs w:val="24"/>
+        </w:rPr>
+        <w:t xml:space="preserve"> </w:t>
+      </w:r>
+      <w:r>
+        <w:rPr>
+          <w:rFonts w:ascii="Consolas" w:eastAsia="Times New Roman" w:hAnsi="Consolas" w:cs="Times New Roman"/>
+          <w:color w:val="B5CEA8"/>
+          <w:sz w:val="24"/>
+          <w:szCs w:val="24"/>
+        </w:rPr>
+        <w:t>0</w:t>
+      </w:r>
+      <w:r>
+        <w:rPr>
+          <w:rFonts w:ascii="Consolas" w:eastAsia="Times New Roman" w:hAnsi="Consolas" w:cs="Times New Roman"/>
+          <w:color w:val="CCCCCC"/>
+          <w:sz w:val="24"/>
+          <w:szCs w:val="24"/>
+        </w:rPr>
+        <w:t xml:space="preserve">; </w:t>
+      </w:r>
+      <w:proofErr w:type="spellStart"/>
+      <w:r>
+        <w:rPr>
+          <w:rFonts w:ascii="Consolas" w:eastAsia="Times New Roman" w:hAnsi="Consolas" w:cs="Times New Roman"/>
+          <w:color w:val="9CDCFE"/>
+          <w:sz w:val="24"/>
+          <w:szCs w:val="24"/>
+        </w:rPr>
+        <w:t>i</w:t>
+      </w:r>
+      <w:proofErr w:type="spellEnd"/>
+      <w:r>
+        <w:rPr>
+          <w:rFonts w:ascii="Consolas" w:eastAsia="Times New Roman" w:hAnsi="Consolas" w:cs="Times New Roman"/>
+          <w:color w:val="CCCCCC"/>
+          <w:sz w:val="24"/>
+          <w:szCs w:val="24"/>
+        </w:rPr>
+        <w:t xml:space="preserve"> </w:t>
+      </w:r>
+      <w:r>
+        <w:rPr>
+          <w:rFonts w:ascii="Consolas" w:eastAsia="Times New Roman" w:hAnsi="Consolas" w:cs="Times New Roman"/>
+          <w:color w:val="D4D4D4"/>
+          <w:sz w:val="24"/>
+          <w:szCs w:val="24"/>
+        </w:rPr>
+        <w:t>&lt;</w:t>
+      </w:r>
+      <w:r>
+        <w:rPr>
+          <w:rFonts w:ascii="Consolas" w:eastAsia="Times New Roman" w:hAnsi="Consolas" w:cs="Times New Roman"/>
+          <w:color w:val="CCCCCC"/>
+          <w:sz w:val="24"/>
+          <w:szCs w:val="24"/>
+        </w:rPr>
+        <w:t xml:space="preserve"> </w:t>
+      </w:r>
+      <w:proofErr w:type="spellStart"/>
+      <w:r>
+        <w:rPr>
+          <w:rFonts w:ascii="Consolas" w:eastAsia="Times New Roman" w:hAnsi="Consolas" w:cs="Times New Roman"/>
+          <w:color w:val="9CDCFE"/>
+          <w:sz w:val="24"/>
+          <w:szCs w:val="24"/>
+        </w:rPr>
+        <w:t>arr</w:t>
+      </w:r>
+      <w:r>
+        <w:rPr>
+          <w:rFonts w:ascii="Consolas" w:eastAsia="Times New Roman" w:hAnsi="Consolas" w:cs="Times New Roman"/>
+          <w:color w:val="CCCCCC"/>
+          <w:sz w:val="24"/>
+          <w:szCs w:val="24"/>
+        </w:rPr>
+        <w:t>.</w:t>
+      </w:r>
+      <w:r>
+        <w:rPr>
+          <w:rFonts w:ascii="Consolas" w:eastAsia="Times New Roman" w:hAnsi="Consolas" w:cs="Times New Roman"/>
+          <w:color w:val="9CDCFE"/>
+          <w:sz w:val="24"/>
+          <w:szCs w:val="24"/>
+        </w:rPr>
+        <w:t>length</w:t>
+      </w:r>
+      <w:proofErr w:type="spellEnd"/>
+      <w:r>
+        <w:rPr>
+          <w:rFonts w:ascii="Consolas" w:eastAsia="Times New Roman" w:hAnsi="Consolas" w:cs="Times New Roman"/>
+          <w:color w:val="CCCCCC"/>
+          <w:sz w:val="24"/>
+          <w:szCs w:val="24"/>
+        </w:rPr>
+        <w:t xml:space="preserve">; </w:t>
+      </w:r>
+      <w:proofErr w:type="spellStart"/>
+      <w:r>
+        <w:rPr>
+          <w:rFonts w:ascii="Consolas" w:eastAsia="Times New Roman" w:hAnsi="Consolas" w:cs="Times New Roman"/>
+          <w:color w:val="9CDCFE"/>
+          <w:sz w:val="24"/>
+          <w:szCs w:val="24"/>
+        </w:rPr>
+        <w:t>i</w:t>
+      </w:r>
+      <w:proofErr w:type="spellEnd"/>
+      <w:r>
+        <w:rPr>
+          <w:rFonts w:ascii="Consolas" w:eastAsia="Times New Roman" w:hAnsi="Consolas" w:cs="Times New Roman"/>
+          <w:color w:val="D4D4D4"/>
+          <w:sz w:val="24"/>
+          <w:szCs w:val="24"/>
+        </w:rPr>
+        <w:t>++</w:t>
+      </w:r>
+      <w:r>
+        <w:rPr>
+          <w:rFonts w:ascii="Consolas" w:eastAsia="Times New Roman" w:hAnsi="Consolas" w:cs="Times New Roman"/>
+          <w:color w:val="CCCCCC"/>
+          <w:sz w:val="24"/>
+          <w:szCs w:val="24"/>
+        </w:rPr>
+        <w:t>) {</w:t>
+      </w:r>
+    </w:p>
+    <w:p>
+      <w:pPr>
+        <w:shd w:val="clear" w:color="auto" w:fill="1F1F1F"/>
+        <w:spacing w:after="0" w:line="330" w:lineRule="atLeast"/>
+        <w:rPr>
+          <w:rFonts w:ascii="Consolas" w:eastAsia="Times New Roman" w:hAnsi="Consolas" w:cs="Times New Roman"/>
+          <w:color w:val="CCCCCC"/>
+          <w:sz w:val="24"/>
+          <w:szCs w:val="24"/>
+        </w:rPr>
+      </w:pPr>
+      <w:r>
+        <w:rPr>
+          <w:rFonts w:ascii="Consolas" w:eastAsia="Times New Roman" w:hAnsi="Consolas" w:cs="Times New Roman"/>
+          <w:color w:val="CCCCCC"/>
+          <w:sz w:val="24"/>
+          <w:szCs w:val="24"/>
+        </w:rPr>
+        <w:t xml:space="preserve">        </w:t>
+      </w:r>
+      <w:proofErr w:type="gramStart"/>
+      <w:r>
+        <w:rPr>
+          <w:rFonts w:ascii="Consolas" w:eastAsia="Times New Roman" w:hAnsi="Consolas" w:cs="Times New Roman"/>
+          <w:color w:val="9CDCFE"/>
+          <w:sz w:val="24"/>
+          <w:szCs w:val="24"/>
+        </w:rPr>
+        <w:t>sum</w:t>
+      </w:r>
+      <w:proofErr w:type="gramEnd"/>
+      <w:r>
+        <w:rPr>
+          <w:rFonts w:ascii="Consolas" w:eastAsia="Times New Roman" w:hAnsi="Consolas" w:cs="Times New Roman"/>
+          <w:color w:val="CCCCCC"/>
+          <w:sz w:val="24"/>
+          <w:szCs w:val="24"/>
+        </w:rPr>
+        <w:t xml:space="preserve"> </w:t>
+      </w:r>
+      <w:r>
+        <w:rPr>
+          <w:rFonts w:ascii="Consolas" w:eastAsia="Times New Roman" w:hAnsi="Consolas" w:cs="Times New Roman"/>
+          <w:color w:val="D4D4D4"/>
+          <w:sz w:val="24"/>
+          <w:szCs w:val="24"/>
+        </w:rPr>
+        <w:t>+=</w:t>
+      </w:r>
+      <w:r>
+        <w:rPr>
+          <w:rFonts w:ascii="Consolas" w:eastAsia="Times New Roman" w:hAnsi="Consolas" w:cs="Times New Roman"/>
+          <w:color w:val="CCCCCC"/>
+          <w:sz w:val="24"/>
+          <w:szCs w:val="24"/>
+        </w:rPr>
+        <w:t xml:space="preserve"> </w:t>
+      </w:r>
+      <w:proofErr w:type="spellStart"/>
+      <w:r>
+        <w:rPr>
+          <w:rFonts w:ascii="Consolas" w:eastAsia="Times New Roman" w:hAnsi="Consolas" w:cs="Times New Roman"/>
+          <w:color w:val="9CDCFE"/>
+          <w:sz w:val="24"/>
+          <w:szCs w:val="24"/>
+        </w:rPr>
+        <w:t>arr</w:t>
+      </w:r>
+      <w:proofErr w:type="spellEnd"/>
+      <w:r>
+        <w:rPr>
+          <w:rFonts w:ascii="Consolas" w:eastAsia="Times New Roman" w:hAnsi="Consolas" w:cs="Times New Roman"/>
+          <w:color w:val="CCCCCC"/>
+          <w:sz w:val="24"/>
+          <w:szCs w:val="24"/>
+        </w:rPr>
+        <w:t>[</w:t>
+      </w:r>
+      <w:proofErr w:type="spellStart"/>
+      <w:r>
+        <w:rPr>
+          <w:rFonts w:ascii="Consolas" w:eastAsia="Times New Roman" w:hAnsi="Consolas" w:cs="Times New Roman"/>
+          <w:color w:val="9CDCFE"/>
+          <w:sz w:val="24"/>
+          <w:szCs w:val="24"/>
+        </w:rPr>
+        <w:t>i</w:t>
+      </w:r>
+      <w:proofErr w:type="spellEnd"/>
+      <w:r>
+        <w:rPr>
+          <w:rFonts w:ascii="Consolas" w:eastAsia="Times New Roman" w:hAnsi="Consolas" w:cs="Times New Roman"/>
+          <w:color w:val="CCCCCC"/>
+          <w:sz w:val="24"/>
+          <w:szCs w:val="24"/>
+        </w:rPr>
+        <w:t>];</w:t>
+      </w:r>
+    </w:p>
+    <w:p>
+      <w:pPr>
+        <w:shd w:val="clear" w:color="auto" w:fill="1F1F1F"/>
+        <w:spacing w:after="0" w:line="330" w:lineRule="atLeast"/>
+        <w:rPr>
+          <w:rFonts w:ascii="Consolas" w:eastAsia="Times New Roman" w:hAnsi="Consolas" w:cs="Times New Roman"/>
+          <w:color w:val="CCCCCC"/>
+          <w:sz w:val="24"/>
+          <w:szCs w:val="24"/>
+        </w:rPr>
+      </w:pPr>
+      <w:r>
+        <w:rPr>
+          <w:rFonts w:ascii="Consolas" w:eastAsia="Times New Roman" w:hAnsi="Consolas" w:cs="Times New Roman"/>
+          <w:color w:val="CCCCCC"/>
+          <w:sz w:val="24"/>
+          <w:szCs w:val="24"/>
+        </w:rPr>
+        <w:t>    }</w:t>
+      </w:r>
+    </w:p>
+    <w:p>
+      <w:pPr>
+        <w:bidi/>
+        <w:rPr>
+          <w:sz w:val="28"/>
+          <w:szCs w:val="28"/>
+          <w:rtl/>
+        </w:rPr>
+      </w:pPr>
+    </w:p>
+    <w:p>
+      <w:pPr>
+        <w:bidi/>
+        <w:rPr>
+          <w:sz w:val="28"/>
+          <w:szCs w:val="28"/>
+        </w:rPr>
+      </w:pPr>
+      <w:proofErr w:type="gramStart"/>
+      <w:r>
+        <w:rPr>
+          <w:sz w:val="28"/>
+          <w:szCs w:val="28"/>
+        </w:rPr>
+        <w:t>O(</w:t>
+      </w:r>
+      <w:proofErr w:type="gramEnd"/>
+      <w:r>
+        <w:rPr>
+          <w:sz w:val="28"/>
+          <w:szCs w:val="28"/>
+        </w:rPr>
+        <w:t>n^2) = 1000 * 1000 = 1M</w:t>
+      </w:r>
+    </w:p>
+    <w:p>
+      <w:pPr>
+        <w:bidi/>
+        <w:rPr>
+          <w:sz w:val="28"/>
+          <w:szCs w:val="28"/>
+        </w:rPr>
+      </w:pPr>
+      <w:proofErr w:type="gramStart"/>
+      <w:r>
+        <w:rPr>
+          <w:sz w:val="28"/>
+          <w:szCs w:val="28"/>
+        </w:rPr>
+        <w:t>O(</w:t>
+      </w:r>
+      <w:proofErr w:type="gramEnd"/>
+      <w:r>
+        <w:rPr>
+          <w:sz w:val="28"/>
+          <w:szCs w:val="28"/>
+        </w:rPr>
+        <w:t>n) = 1000</w:t>
+      </w:r>
+    </w:p>
+    <w:p>
+      <w:pPr>
+        <w:bidi/>
+        <w:rPr>
+          <w:sz w:val="28"/>
+          <w:szCs w:val="28"/>
+          <w:rtl/>
+        </w:rPr>
+      </w:pPr>
+      <w:proofErr w:type="gramStart"/>
+      <w:r>
+        <w:rPr>
+          <w:sz w:val="28"/>
+          <w:szCs w:val="28"/>
+        </w:rPr>
+        <w:t>1000000  +</w:t>
+      </w:r>
+      <w:proofErr w:type="gramEnd"/>
+      <w:r>
+        <w:rPr>
+          <w:sz w:val="28"/>
+          <w:szCs w:val="28"/>
+        </w:rPr>
+        <w:t xml:space="preserve"> 1000 ~= 1000000</w:t>
+      </w:r>
+    </w:p>
+    <w:p>
+      <w:pPr>
+        <w:bidi/>
+        <w:rPr>
+          <w:rFonts w:hint="cs"/>
+          <w:sz w:val="28"/>
+          <w:szCs w:val="28"/>
+          <w:rtl/>
+        </w:rPr>
+      </w:pPr>
+      <w:r>
+        <w:rPr>
+          <w:rFonts w:hint="cs"/>
+          <w:sz w:val="28"/>
+          <w:szCs w:val="28"/>
+          <w:rtl/>
+        </w:rPr>
+        <w:t xml:space="preserve">ה-1000 נעשה </w:t>
+      </w:r>
+      <w:r>
+        <w:rPr>
+          <w:rFonts w:hint="cs"/>
+          <w:b/>
+          <w:bCs/>
+          <w:sz w:val="28"/>
+          <w:szCs w:val="28"/>
+          <w:rtl/>
+        </w:rPr>
+        <w:t>זניח</w:t>
+      </w:r>
+    </w:p>
+    <w:p>
+      <w:pPr>
+        <w:bidi/>
+        <w:rPr>
+          <w:sz w:val="28"/>
+          <w:szCs w:val="28"/>
+        </w:rPr>
+      </w:pPr>
+    </w:p>
+    <w:p>
+      <w:pPr>
+        <w:bidi/>
+        <w:rPr>
+          <w:b/>
+          <w:bCs/>
+          <w:sz w:val="28"/>
+          <w:szCs w:val="28"/>
+          <w:rtl/>
+        </w:rPr>
+      </w:pPr>
+      <w:r>
+        <w:rPr>
+          <w:b/>
+          <w:bCs/>
+          <w:sz w:val="28"/>
+          <w:szCs w:val="28"/>
+        </w:rPr>
+        <w:t>Set</w:t>
+      </w:r>
+    </w:p>
+    <w:p>
+      <w:pPr>
+        <w:bidi/>
+        <w:rPr>
+          <w:rFonts w:hint="cs"/>
+          <w:sz w:val="28"/>
+          <w:szCs w:val="28"/>
+          <w:rtl/>
+        </w:rPr>
+      </w:pPr>
+      <w:r>
+        <w:rPr>
+          <w:rFonts w:hint="cs"/>
+          <w:sz w:val="28"/>
+          <w:szCs w:val="28"/>
+          <w:rtl/>
+        </w:rPr>
+        <w:t xml:space="preserve">זהו </w:t>
+      </w:r>
+      <w:r>
+        <w:rPr>
+          <w:rFonts w:hint="cs"/>
+          <w:sz w:val="28"/>
+          <w:szCs w:val="28"/>
+          <w:rtl/>
+        </w:rPr>
+        <w:t>סוג של מבנה נתונים המכיל ריבוי ערכים (כמו מערך).</w:t>
+      </w:r>
+    </w:p>
+    <w:p>
+      <w:pPr>
+        <w:bidi/>
+        <w:rPr>
+          <w:sz w:val="28"/>
+          <w:szCs w:val="28"/>
+          <w:rtl/>
+        </w:rPr>
+      </w:pPr>
+      <w:r>
+        <w:rPr>
+          <w:rFonts w:hint="cs"/>
+          <w:sz w:val="28"/>
+          <w:szCs w:val="28"/>
+          <w:rtl/>
+        </w:rPr>
+        <w:lastRenderedPageBreak/>
+        <w:t xml:space="preserve">מה שמאפיין את </w:t>
+      </w:r>
+      <w:r>
+        <w:rPr>
+          <w:sz w:val="28"/>
+          <w:szCs w:val="28"/>
+        </w:rPr>
+        <w:t>Set</w:t>
+      </w:r>
+      <w:r>
+        <w:rPr>
+          <w:rFonts w:hint="cs"/>
+          <w:sz w:val="28"/>
+          <w:szCs w:val="28"/>
+          <w:rtl/>
+        </w:rPr>
+        <w:t xml:space="preserve"> הם שני תנאים:</w:t>
+      </w:r>
+    </w:p>
+    <w:p>
+      <w:pPr>
+        <w:pStyle w:val="a4"/>
+        <w:numPr>
+          <w:ilvl w:val="0"/>
+          <w:numId w:val="1"/>
+        </w:numPr>
+        <w:bidi/>
+        <w:rPr>
+          <w:rFonts w:hint="cs"/>
+          <w:sz w:val="28"/>
+          <w:szCs w:val="28"/>
+        </w:rPr>
+      </w:pPr>
+      <w:r>
+        <w:rPr>
+          <w:rFonts w:hint="cs"/>
+          <w:sz w:val="28"/>
+          <w:szCs w:val="28"/>
+          <w:rtl/>
+        </w:rPr>
+        <w:t>לא ניתן להכניס שני פרטים זהים</w:t>
+      </w:r>
+    </w:p>
+    <w:p>
+      <w:pPr>
+        <w:pStyle w:val="a4"/>
+        <w:numPr>
+          <w:ilvl w:val="0"/>
+          <w:numId w:val="1"/>
+        </w:numPr>
+        <w:bidi/>
+        <w:rPr>
+          <w:sz w:val="28"/>
+          <w:szCs w:val="28"/>
+          <w:rtl/>
+        </w:rPr>
+      </w:pPr>
+      <w:r>
+        <w:rPr>
+          <w:rFonts w:hint="cs"/>
+          <w:sz w:val="28"/>
+          <w:szCs w:val="28"/>
+          <w:rtl/>
+        </w:rPr>
+        <w:t>גישה לפריט ב-</w:t>
+      </w:r>
+      <w:r>
+        <w:rPr>
+          <w:sz w:val="28"/>
+          <w:szCs w:val="28"/>
+        </w:rPr>
+        <w:t>Set</w:t>
+      </w:r>
+      <w:r>
+        <w:rPr>
+          <w:rFonts w:hint="cs"/>
+          <w:sz w:val="28"/>
+          <w:szCs w:val="28"/>
+          <w:rtl/>
+        </w:rPr>
+        <w:t xml:space="preserve"> היא פעולה בסדר גודל של </w:t>
+      </w:r>
+      <w:r>
+        <w:rPr>
+          <w:sz w:val="28"/>
+          <w:szCs w:val="28"/>
+        </w:rPr>
+        <w:t>O(1)</w:t>
+      </w:r>
+    </w:p>
+    <w:p>
+      <w:pPr>
+        <w:bidi/>
+        <w:rPr>
+          <w:sz w:val="28"/>
+          <w:szCs w:val="28"/>
+          <w:rtl/>
+        </w:rPr>
+      </w:pPr>
+    </w:p>
+    <w:p>
+      <w:pPr>
+        <w:bidi/>
+        <w:rPr>
+          <w:rFonts w:hint="cs"/>
+          <w:sz w:val="28"/>
+          <w:szCs w:val="28"/>
+          <w:rtl/>
+        </w:rPr>
+      </w:pPr>
+      <w:r>
+        <w:rPr>
+          <w:rFonts w:hint="cs"/>
+          <w:sz w:val="28"/>
+          <w:szCs w:val="28"/>
+          <w:rtl/>
+        </w:rPr>
+        <w:t xml:space="preserve">היופי של </w:t>
+      </w:r>
+      <w:proofErr w:type="spellStart"/>
+      <w:r>
+        <w:rPr>
+          <w:rFonts w:hint="cs"/>
+          <w:sz w:val="28"/>
+          <w:szCs w:val="28"/>
+          <w:rtl/>
+        </w:rPr>
+        <w:t>פונצקיות</w:t>
+      </w:r>
+      <w:proofErr w:type="spellEnd"/>
+      <w:r>
+        <w:rPr>
+          <w:rFonts w:hint="cs"/>
+          <w:sz w:val="28"/>
+          <w:szCs w:val="28"/>
+          <w:rtl/>
+        </w:rPr>
+        <w:t xml:space="preserve"> </w:t>
+      </w:r>
+      <w:r>
+        <w:rPr>
+          <w:sz w:val="28"/>
+          <w:szCs w:val="28"/>
+        </w:rPr>
+        <w:t>hash</w:t>
+      </w:r>
+      <w:r>
+        <w:rPr>
+          <w:rFonts w:hint="cs"/>
+          <w:sz w:val="28"/>
+          <w:szCs w:val="28"/>
+          <w:rtl/>
+        </w:rPr>
+        <w:t xml:space="preserve"> הוא שתמיד עבור אותו אינפוט הן יחזירו את אותו </w:t>
+      </w:r>
+      <w:r>
+        <w:rPr>
+          <w:sz w:val="28"/>
+          <w:szCs w:val="28"/>
+        </w:rPr>
+        <w:t>hash</w:t>
+      </w:r>
+      <w:r>
+        <w:rPr>
+          <w:rFonts w:hint="cs"/>
+          <w:sz w:val="28"/>
+          <w:szCs w:val="28"/>
+          <w:rtl/>
+        </w:rPr>
+        <w:t>.</w:t>
+      </w:r>
+    </w:p>
+    <w:p>
+      <w:pPr>
+        <w:bidi/>
+        <w:rPr>
+          <w:sz w:val="28"/>
+          <w:szCs w:val="28"/>
+        </w:rPr>
+      </w:pPr>
+    </w:p>
+    <w:p>
+      <w:pPr>
+        <w:bidi/>
+        <w:rPr>
+          <w:sz w:val="28"/>
+          <w:szCs w:val="28"/>
+        </w:rPr>
+      </w:pPr>
+      <w:r>
+        <w:rPr>
+          <w:sz w:val="28"/>
+          <w:szCs w:val="28"/>
+        </w:rPr>
+        <w:t>Map</w:t>
+      </w:r>
+    </w:p>
+    <w:p>
+      <w:pPr>
+        <w:bidi/>
+        <w:rPr>
+          <w:sz w:val="28"/>
+          <w:szCs w:val="28"/>
+        </w:rPr>
+      </w:pPr>
+    </w:p>
+    <w:p>
+      <w:pPr>
+        <w:bidi/>
+        <w:rPr>
+          <w:rFonts w:hint="cs"/>
+          <w:sz w:val="28"/>
+          <w:szCs w:val="28"/>
+          <w:rtl/>
+        </w:rPr>
+      </w:pPr>
+      <w:r>
+        <w:rPr>
+          <w:rFonts w:hint="cs"/>
+          <w:sz w:val="28"/>
+          <w:szCs w:val="28"/>
+          <w:rtl/>
+        </w:rPr>
+        <w:t>זהו סוג של מבנה נתונים שמאד מזכיר את ה-</w:t>
+      </w:r>
+      <w:r>
+        <w:rPr>
+          <w:sz w:val="28"/>
+          <w:szCs w:val="28"/>
+        </w:rPr>
+        <w:t>Set</w:t>
+      </w:r>
+      <w:r>
+        <w:rPr>
+          <w:rFonts w:hint="cs"/>
+          <w:sz w:val="28"/>
+          <w:szCs w:val="28"/>
+          <w:rtl/>
+        </w:rPr>
+        <w:t xml:space="preserve"> בהבדל אחד. ה-</w:t>
+      </w:r>
+      <w:r>
+        <w:rPr>
+          <w:sz w:val="28"/>
+          <w:szCs w:val="28"/>
+        </w:rPr>
+        <w:t>Set</w:t>
+      </w:r>
+      <w:r>
+        <w:rPr>
+          <w:rFonts w:hint="cs"/>
+          <w:sz w:val="28"/>
+          <w:szCs w:val="28"/>
+          <w:rtl/>
+        </w:rPr>
+        <w:t xml:space="preserve"> קובע לעצמו את </w:t>
+      </w:r>
+      <w:proofErr w:type="spellStart"/>
+      <w:r>
+        <w:rPr>
+          <w:rFonts w:hint="cs"/>
+          <w:sz w:val="28"/>
+          <w:szCs w:val="28"/>
+          <w:rtl/>
+        </w:rPr>
+        <w:t>ההאש</w:t>
+      </w:r>
+      <w:proofErr w:type="spellEnd"/>
+      <w:r>
+        <w:rPr>
+          <w:rFonts w:hint="cs"/>
+          <w:sz w:val="28"/>
+          <w:szCs w:val="28"/>
+          <w:rtl/>
+        </w:rPr>
+        <w:t xml:space="preserve"> (</w:t>
+      </w:r>
+      <w:r>
+        <w:rPr>
+          <w:sz w:val="28"/>
+          <w:szCs w:val="28"/>
+        </w:rPr>
+        <w:t>hash</w:t>
+      </w:r>
+      <w:r>
+        <w:rPr>
+          <w:rFonts w:hint="cs"/>
+          <w:sz w:val="28"/>
+          <w:szCs w:val="28"/>
+          <w:rtl/>
+        </w:rPr>
+        <w:t xml:space="preserve">) על ידי הפעלת פונקציה </w:t>
+      </w:r>
+      <w:proofErr w:type="spellStart"/>
+      <w:r>
+        <w:rPr>
+          <w:rFonts w:hint="cs"/>
+          <w:sz w:val="28"/>
+          <w:szCs w:val="28"/>
+          <w:rtl/>
+        </w:rPr>
+        <w:t>קריפטוגרפית</w:t>
+      </w:r>
+      <w:proofErr w:type="spellEnd"/>
+      <w:r>
+        <w:rPr>
+          <w:rFonts w:hint="cs"/>
+          <w:sz w:val="28"/>
+          <w:szCs w:val="28"/>
+          <w:rtl/>
+        </w:rPr>
+        <w:t xml:space="preserve"> על האובייקט שנכנס ל-</w:t>
+      </w:r>
+      <w:r>
+        <w:rPr>
+          <w:sz w:val="28"/>
+          <w:szCs w:val="28"/>
+        </w:rPr>
+        <w:t>Set</w:t>
+      </w:r>
+      <w:r>
+        <w:rPr>
+          <w:rFonts w:hint="cs"/>
+          <w:sz w:val="28"/>
+          <w:szCs w:val="28"/>
+          <w:rtl/>
+        </w:rPr>
+        <w:t>. ה-</w:t>
+      </w:r>
+      <w:r>
+        <w:rPr>
+          <w:sz w:val="28"/>
+          <w:szCs w:val="28"/>
+        </w:rPr>
+        <w:t xml:space="preserve">Map </w:t>
+      </w:r>
+      <w:r>
+        <w:rPr>
+          <w:rFonts w:hint="cs"/>
+          <w:sz w:val="28"/>
+          <w:szCs w:val="28"/>
+          <w:rtl/>
+        </w:rPr>
+        <w:t xml:space="preserve"> לעומתו, דורש </w:t>
+      </w:r>
+      <w:proofErr w:type="spellStart"/>
+      <w:r>
+        <w:rPr>
+          <w:rFonts w:hint="cs"/>
+          <w:sz w:val="28"/>
+          <w:szCs w:val="28"/>
+          <w:rtl/>
+        </w:rPr>
+        <w:t>מאיתנו</w:t>
+      </w:r>
+      <w:proofErr w:type="spellEnd"/>
+      <w:r>
+        <w:rPr>
+          <w:rFonts w:hint="cs"/>
+          <w:sz w:val="28"/>
+          <w:szCs w:val="28"/>
+          <w:rtl/>
+        </w:rPr>
+        <w:t xml:space="preserve"> לספק לו את המפתח. כלומר את ה-</w:t>
+      </w:r>
+      <w:r>
+        <w:rPr>
+          <w:sz w:val="28"/>
+          <w:szCs w:val="28"/>
+        </w:rPr>
+        <w:t xml:space="preserve">ID </w:t>
+      </w:r>
+      <w:r>
+        <w:rPr>
+          <w:rFonts w:hint="cs"/>
+          <w:sz w:val="28"/>
+          <w:szCs w:val="28"/>
+          <w:rtl/>
+        </w:rPr>
+        <w:t xml:space="preserve"> של הרשומה. וה-</w:t>
+      </w:r>
+      <w:r>
+        <w:rPr>
+          <w:sz w:val="28"/>
+          <w:szCs w:val="28"/>
+        </w:rPr>
+        <w:t>Map</w:t>
+      </w:r>
+      <w:r>
+        <w:rPr>
+          <w:rFonts w:hint="cs"/>
+          <w:sz w:val="28"/>
+          <w:szCs w:val="28"/>
+          <w:rtl/>
+        </w:rPr>
+        <w:t xml:space="preserve"> ידאג כבר לעשות לו </w:t>
+      </w:r>
+      <w:proofErr w:type="spellStart"/>
+      <w:r>
+        <w:rPr>
+          <w:rFonts w:hint="cs"/>
+          <w:sz w:val="28"/>
+          <w:szCs w:val="28"/>
+          <w:rtl/>
+        </w:rPr>
+        <w:t>האשינג</w:t>
+      </w:r>
+      <w:proofErr w:type="spellEnd"/>
+      <w:r>
+        <w:rPr>
+          <w:rFonts w:hint="cs"/>
+          <w:sz w:val="28"/>
+          <w:szCs w:val="28"/>
+          <w:rtl/>
+        </w:rPr>
+        <w:t xml:space="preserve"> בעצמו.</w:t>
+      </w:r>
       <w:bookmarkStart w:id="0" w:name="_GoBack"/>
       <w:bookmarkEnd w:id="0"/>
+    </w:p>
+    <w:p>
+      <w:pPr>
+        <w:bidi/>
+        <w:rPr>
+          <w:rFonts w:hint="cs"/>
+          <w:sz w:val="28"/>
+          <w:szCs w:val="28"/>
+          <w:rtl/>
+        </w:rPr>
+      </w:pPr>
     </w:p>
     <w:sectPr>
       <w:pgSz w:w="12240" w:h="15840"/>
@@ -107,6 +3761,103 @@
     </w:sectPr>
   </w:body>
 </w:document>
+</file>
+
+<file path=word/numbering.xml><?xml version="1.0" encoding="utf-8"?>
+<w:numbering xmlns:wpc="http://schemas.microsoft.com/office/word/2010/wordprocessingCanvas" xmlns:cx="http://schemas.microsoft.com/office/drawing/2014/chartex" xmlns:cx1="http://schemas.microsoft.com/office/drawing/2015/9/8/chartex" xmlns:mc="http://schemas.openxmlformats.org/markup-compatibility/2006" xmlns:o="urn:schemas-microsoft-com:office:office" xmlns:r="http://schemas.openxmlformats.org/officeDocument/2006/relationships" xmlns:m="http://schemas.openxmlformats.org/officeDocument/2006/math" xmlns:v="urn:schemas-microsoft-com:vml" xmlns:wp14="http://schemas.microsoft.com/office/word/2010/wordprocessingDrawing" xmlns:wp="http://schemas.openxmlformats.org/drawingml/2006/wordprocessingDrawing" xmlns:w10="urn:schemas-microsoft-com:office:word" xmlns:w="http://schemas.openxmlformats.org/wordprocessingml/2006/main" xmlns:w14="http://schemas.microsoft.com/office/word/2010/wordml" xmlns:w15="http://schemas.microsoft.com/office/word/2012/wordml" xmlns:w16se="http://schemas.microsoft.com/office/word/2015/wordml/symex" xmlns:wpg="http://schemas.microsoft.com/office/word/2010/wordprocessingGroup" xmlns:wpi="http://schemas.microsoft.com/office/word/2010/wordprocessingInk" xmlns:wne="http://schemas.microsoft.com/office/word/2006/wordml" xmlns:wps="http://schemas.microsoft.com/office/word/2010/wordprocessingShape" mc:Ignorable="w14 w15 w16se wp14">
+  <w:abstractNum w:abstractNumId="0" w15:restartNumberingAfterBreak="0">
+    <w:nsid w:val="3BF0199A"/>
+    <w:multiLevelType w:val="hybridMultilevel"/>
+    <w:tmpl w:val="E8BABB56"/>
+    <w:lvl w:ilvl="0" w:tplc="0409000F">
+      <w:start w:val="1"/>
+      <w:numFmt w:val="decimal"/>
+      <w:lvlText w:val="%1."/>
+      <w:lvlJc w:val="left"/>
+      <w:pPr>
+        <w:ind w:left="720" w:hanging="360"/>
+      </w:pPr>
+      <w:rPr>
+        <w:rFonts w:hint="default"/>
+      </w:rPr>
+    </w:lvl>
+    <w:lvl w:ilvl="1" w:tplc="04090019" w:tentative="1">
+      <w:start w:val="1"/>
+      <w:numFmt w:val="lowerLetter"/>
+      <w:lvlText w:val="%2."/>
+      <w:lvlJc w:val="left"/>
+      <w:pPr>
+        <w:ind w:left="1440" w:hanging="360"/>
+      </w:pPr>
+    </w:lvl>
+    <w:lvl w:ilvl="2" w:tplc="0409001B" w:tentative="1">
+      <w:start w:val="1"/>
+      <w:numFmt w:val="lowerRoman"/>
+      <w:lvlText w:val="%3."/>
+      <w:lvlJc w:val="right"/>
+      <w:pPr>
+        <w:ind w:left="2160" w:hanging="180"/>
+      </w:pPr>
+    </w:lvl>
+    <w:lvl w:ilvl="3" w:tplc="0409000F" w:tentative="1">
+      <w:start w:val="1"/>
+      <w:numFmt w:val="decimal"/>
+      <w:lvlText w:val="%4."/>
+      <w:lvlJc w:val="left"/>
+      <w:pPr>
+        <w:ind w:left="2880" w:hanging="360"/>
+      </w:pPr>
+    </w:lvl>
+    <w:lvl w:ilvl="4" w:tplc="04090019" w:tentative="1">
+      <w:start w:val="1"/>
+      <w:numFmt w:val="lowerLetter"/>
+      <w:lvlText w:val="%5."/>
+      <w:lvlJc w:val="left"/>
+      <w:pPr>
+        <w:ind w:left="3600" w:hanging="360"/>
+      </w:pPr>
+    </w:lvl>
+    <w:lvl w:ilvl="5" w:tplc="0409001B" w:tentative="1">
+      <w:start w:val="1"/>
+      <w:numFmt w:val="lowerRoman"/>
+      <w:lvlText w:val="%6."/>
+      <w:lvlJc w:val="right"/>
+      <w:pPr>
+        <w:ind w:left="4320" w:hanging="180"/>
+      </w:pPr>
+    </w:lvl>
+    <w:lvl w:ilvl="6" w:tplc="0409000F" w:tentative="1">
+      <w:start w:val="1"/>
+      <w:numFmt w:val="decimal"/>
+      <w:lvlText w:val="%7."/>
+      <w:lvlJc w:val="left"/>
+      <w:pPr>
+        <w:ind w:left="5040" w:hanging="360"/>
+      </w:pPr>
+    </w:lvl>
+    <w:lvl w:ilvl="7" w:tplc="04090019" w:tentative="1">
+      <w:start w:val="1"/>
+      <w:numFmt w:val="lowerLetter"/>
+      <w:lvlText w:val="%8."/>
+      <w:lvlJc w:val="left"/>
+      <w:pPr>
+        <w:ind w:left="5760" w:hanging="360"/>
+      </w:pPr>
+    </w:lvl>
+    <w:lvl w:ilvl="8" w:tplc="0409001B" w:tentative="1">
+      <w:start w:val="1"/>
+      <w:numFmt w:val="lowerRoman"/>
+      <w:lvlText w:val="%9."/>
+      <w:lvlJc w:val="right"/>
+      <w:pPr>
+        <w:ind w:left="6480" w:hanging="180"/>
+      </w:pPr>
+    </w:lvl>
+  </w:abstractNum>
+  <w:num w:numId="1">
+    <w:abstractNumId w:val="0"/>
+  </w:num>
+</w:numbering>
 </file>
 
 <file path=word/styles.xml><?xml version="1.0" encoding="utf-8"?>
@@ -530,6 +4281,36 @@
     <w:semiHidden/>
     <w:unhideWhenUsed/>
   </w:style>
+  <w:style w:type="table" w:styleId="a3">
+    <w:name w:val="Table Grid"/>
+    <w:basedOn w:val="a1"/>
+    <w:uiPriority w:val="59"/>
+    <w:rsid w:val="00B32DA8"/>
+    <w:pPr>
+      <w:spacing w:after="0" w:line="240" w:lineRule="auto"/>
+    </w:pPr>
+    <w:tblPr>
+      <w:tblBorders>
+        <w:top w:val="single" w:sz="4" w:space="0" w:color="auto"/>
+        <w:left w:val="single" w:sz="4" w:space="0" w:color="auto"/>
+        <w:bottom w:val="single" w:sz="4" w:space="0" w:color="auto"/>
+        <w:right w:val="single" w:sz="4" w:space="0" w:color="auto"/>
+        <w:insideH w:val="single" w:sz="4" w:space="0" w:color="auto"/>
+        <w:insideV w:val="single" w:sz="4" w:space="0" w:color="auto"/>
+      </w:tblBorders>
+    </w:tblPr>
+  </w:style>
+  <w:style w:type="paragraph" w:styleId="a4">
+    <w:name w:val="List Paragraph"/>
+    <w:basedOn w:val="a"/>
+    <w:uiPriority w:val="34"/>
+    <w:qFormat/>
+    <w:rsid w:val="00B55FC3"/>
+    <w:pPr>
+      <w:ind w:left="720"/>
+      <w:contextualSpacing/>
+    </w:pPr>
+  </w:style>
 </w:styles>
 </file>
 
